--- a/cs/littera/rustina/materialy/metodika/27_Caj_kava_metodika.docx
+++ b/cs/littera/rustina/materialy/metodika/27_Caj_kava_metodika.docx
@@ -82,20 +82,8 @@
                 <w:szCs w:val="22"/>
                 <w:lang w:val="cs-CZ"/>
               </w:rPr>
-              <w:t xml:space="preserve"> „Čaj a káva“ na </w:t>
+              <w:t xml:space="preserve"> „Čaj a káva“ na Mjasnické</w:t>
             </w:r>
-            <w:proofErr w:type="spellStart"/>
-            <w:r>
-              <w:rPr>
-                <w:b/>
-                <w:bCs/>
-                <w:sz w:val="22"/>
-                <w:szCs w:val="22"/>
-                <w:lang w:val="cs-CZ"/>
-              </w:rPr>
-              <w:t>Mjasnické</w:t>
-            </w:r>
-            <w:proofErr w:type="spellEnd"/>
           </w:p>
           <w:p>
             <w:pPr>
@@ -424,35 +412,7 @@
               <w:rPr>
                 <w:lang w:val="cs-CZ"/>
               </w:rPr>
-              <w:t>Materiál je možné využít jako rozšiřující k učebnici „</w:t>
-            </w:r>
-            <w:proofErr w:type="spellStart"/>
-            <w:r>
-              <w:rPr>
-                <w:lang w:val="cs-CZ"/>
-              </w:rPr>
-              <w:t>Raduga</w:t>
-            </w:r>
-            <w:proofErr w:type="spellEnd"/>
-            <w:r>
-              <w:rPr>
-                <w:lang w:val="cs-CZ"/>
-              </w:rPr>
-              <w:t xml:space="preserve"> po-</w:t>
-            </w:r>
-            <w:proofErr w:type="spellStart"/>
-            <w:r>
-              <w:rPr>
-                <w:lang w:val="cs-CZ"/>
-              </w:rPr>
-              <w:t>novomu</w:t>
-            </w:r>
-            <w:proofErr w:type="spellEnd"/>
-            <w:r>
-              <w:rPr>
-                <w:lang w:val="cs-CZ"/>
-              </w:rPr>
-              <w:t>“ 2.</w:t>
+              <w:t>Materiál je možné využít jako rozšiřující k učebnici „Raduga po-novomu“ 2.</w:t>
             </w:r>
             <w:r>
               <w:rPr>
@@ -491,7 +451,7 @@
             <w:hyperlink r:id="rId8" w:history="1">
               <w:r>
                 <w:rPr>
-                  <w:rStyle w:val="Hypertextovodkaz"/>
+                  <w:rStyle w:val="Hyperlink"/>
                   <w:sz w:val="22"/>
                   <w:szCs w:val="22"/>
                   <w:lang w:val="en-US"/>
@@ -513,7 +473,7 @@
             <w:hyperlink r:id="rId9" w:history="1">
               <w:r>
                 <w:rPr>
-                  <w:rStyle w:val="Hypertextovodkaz"/>
+                  <w:rStyle w:val="Hyperlink"/>
                   <w:sz w:val="22"/>
                   <w:szCs w:val="22"/>
                   <w:lang w:val="en-US"/>
@@ -742,7 +702,7 @@
       <w:hyperlink r:id="rId10" w:history="1">
         <w:r>
           <w:rPr>
-            <w:rStyle w:val="Hypertextovodkaz"/>
+            <w:rStyle w:val="Hyperlink"/>
             <w:rFonts w:cstheme="minorBidi"/>
             <w:sz w:val="22"/>
             <w:szCs w:val="22"/>
@@ -818,7 +778,7 @@
     </w:p>
     <w:p>
       <w:pPr>
-        <w:pStyle w:val="Bezmezer"/>
+        <w:pStyle w:val="NoSpacing"/>
         <w:numPr>
           <w:ilvl w:val="0"/>
           <w:numId w:val="7"/>
@@ -832,35 +792,7 @@
         <w:rPr>
           <w:lang w:val="cs-CZ"/>
         </w:rPr>
-        <w:t>Cvičení 1: Cvičení je zaměřeno na rozvoj komunikativní kompetence. Obsahuje práci s </w:t>
-      </w:r>
-      <w:proofErr w:type="spellStart"/>
-      <w:r>
-        <w:rPr>
-          <w:lang w:val="cs-CZ"/>
-        </w:rPr>
-        <w:t>videoukázkou</w:t>
-      </w:r>
-      <w:proofErr w:type="spellEnd"/>
-      <w:r>
-        <w:rPr>
-          <w:lang w:val="cs-CZ"/>
-        </w:rPr>
-        <w:t xml:space="preserve"> (umístěna na serveru </w:t>
-      </w:r>
-      <w:proofErr w:type="spellStart"/>
-      <w:r>
-        <w:rPr>
-          <w:lang w:val="cs-CZ"/>
-        </w:rPr>
-        <w:t>Youtube</w:t>
-      </w:r>
-      <w:proofErr w:type="spellEnd"/>
-      <w:r>
-        <w:rPr>
-          <w:lang w:val="cs-CZ"/>
-        </w:rPr>
-        <w:t>). Ačkoliv ukázka nemá kvalitní zvuk a nehodí se proto jako materiál pro práci s poslechem, je</w:t>
+        <w:t>Cvičení 1: Cvičení je zaměřeno na rozvoj komunikativní kompetence. Obsahuje práci s videoukázkou (umístěna na serveru Youtube). Ačkoliv ukázka nemá kvalitní zvuk a nehodí se proto jako materiál pro práci s poslechem, je</w:t>
       </w:r>
       <w:r>
         <w:rPr>
@@ -901,7 +833,7 @@
     </w:p>
     <w:p>
       <w:pPr>
-        <w:pStyle w:val="Bezmezer"/>
+        <w:pStyle w:val="NoSpacing"/>
         <w:numPr>
           <w:ilvl w:val="0"/>
           <w:numId w:val="7"/>
@@ -921,30 +853,8 @@
         <w:rPr>
           <w:lang w:val="cs-CZ"/>
         </w:rPr>
-        <w:t xml:space="preserve">с – </w:t>
-      </w:r>
-      <w:proofErr w:type="spellStart"/>
-      <w:r>
-        <w:rPr>
-          <w:lang w:val="cs-CZ"/>
-        </w:rPr>
-        <w:t>до</w:t>
-      </w:r>
-      <w:proofErr w:type="spellEnd"/>
-      <w:r>
-        <w:rPr>
-          <w:lang w:val="cs-CZ"/>
-        </w:rPr>
-        <w:t xml:space="preserve">, с – </w:t>
-      </w:r>
-      <w:proofErr w:type="spellStart"/>
-      <w:r>
-        <w:rPr>
-          <w:lang w:val="cs-CZ"/>
-        </w:rPr>
-        <w:t>по</w:t>
-      </w:r>
-      <w:proofErr w:type="spellEnd"/>
+        <w:t>с – до, с – по</w:t>
+      </w:r>
       <w:r>
         <w:rPr>
           <w:lang w:val="cs-CZ"/>
@@ -973,26 +883,12 @@
         <w:rPr>
           <w:lang w:val="cs-CZ"/>
         </w:rPr>
-        <w:t xml:space="preserve">využít cvičení na doplňování předložek do textu. Toto cvičení poskytne žákům návod, pomocí něhož mohou pohovořit o obchodě (důraz je kladen na gramatickou správnost). Na toto cvičení lze navázat při vytváření vlastních dialogů, například na téma „orientace ve městě – jak se tam dostat? </w:t>
-      </w:r>
-      <w:proofErr w:type="gramStart"/>
-      <w:r>
-        <w:rPr>
-          <w:lang w:val="cs-CZ"/>
-        </w:rPr>
-        <w:t>co</w:t>
-      </w:r>
-      <w:proofErr w:type="gramEnd"/>
-      <w:r>
-        <w:rPr>
-          <w:lang w:val="cs-CZ"/>
-        </w:rPr>
-        <w:t xml:space="preserve"> se kde nachází?“. To lze zadat také jako domácí úkol.</w:t>
-      </w:r>
-    </w:p>
-    <w:p>
-      <w:pPr>
-        <w:pStyle w:val="Bezmezer"/>
+        <w:t>využít cvičení na doplňování předložek do textu. Toto cvičení poskytne žákům návod, pomocí něhož mohou pohovořit o obchodě (důraz je kladen na gramatickou správnost). Na toto cvičení lze navázat při vytváření vlastních dialogů, například na téma „orientace ve městě – jak se tam dostat? co se kde nachází?“. To lze zadat také jako domácí úkol.</w:t>
+      </w:r>
+    </w:p>
+    <w:p>
+      <w:pPr>
+        <w:pStyle w:val="NoSpacing"/>
         <w:numPr>
           <w:ilvl w:val="1"/>
           <w:numId w:val="7"/>
@@ -1115,7 +1011,7 @@
     </w:p>
     <w:p>
       <w:pPr>
-        <w:pStyle w:val="Bezmezer"/>
+        <w:pStyle w:val="NoSpacing"/>
         <w:numPr>
           <w:ilvl w:val="0"/>
           <w:numId w:val="7"/>
@@ -1153,35 +1049,7 @@
         <w:rPr>
           <w:lang w:val="cs-CZ"/>
         </w:rPr>
-        <w:t>«</w:t>
-      </w:r>
-      <w:proofErr w:type="spellStart"/>
-      <w:r>
-        <w:rPr>
-          <w:lang w:val="cs-CZ"/>
-        </w:rPr>
-        <w:t>реклама</w:t>
-      </w:r>
-      <w:proofErr w:type="spellEnd"/>
-      <w:r>
-        <w:rPr>
-          <w:lang w:val="cs-CZ"/>
-        </w:rPr>
-        <w:t xml:space="preserve"> и </w:t>
-      </w:r>
-      <w:proofErr w:type="spellStart"/>
-      <w:r>
-        <w:rPr>
-          <w:lang w:val="cs-CZ"/>
-        </w:rPr>
-        <w:t>торговля</w:t>
-      </w:r>
-      <w:proofErr w:type="spellEnd"/>
-      <w:r>
-        <w:rPr>
-          <w:lang w:val="cs-CZ"/>
-        </w:rPr>
-        <w:t>»</w:t>
+        <w:t>«реклама и торговля»</w:t>
       </w:r>
       <w:r>
         <w:rPr>
@@ -1192,7 +1060,7 @@
     </w:p>
     <w:p>
       <w:pPr>
-        <w:pStyle w:val="Bezmezer"/>
+        <w:pStyle w:val="NoSpacing"/>
         <w:numPr>
           <w:ilvl w:val="1"/>
           <w:numId w:val="7"/>
@@ -1218,7 +1086,7 @@
     </w:p>
     <w:p>
       <w:pPr>
-        <w:pStyle w:val="Bezmezer"/>
+        <w:pStyle w:val="NoSpacing"/>
         <w:numPr>
           <w:ilvl w:val="1"/>
           <w:numId w:val="7"/>
@@ -1343,7 +1211,7 @@
     </w:p>
     <w:p>
       <w:pPr>
-        <w:pStyle w:val="Bezmezer"/>
+        <w:pStyle w:val="NoSpacing"/>
         <w:numPr>
           <w:ilvl w:val="0"/>
           <w:numId w:val="7"/>
@@ -1369,21 +1237,7 @@
         <w:rPr>
           <w:lang w:val="cs-CZ"/>
         </w:rPr>
-        <w:t>«</w:t>
-      </w:r>
-      <w:proofErr w:type="spellStart"/>
-      <w:r>
-        <w:rPr>
-          <w:lang w:val="cs-CZ"/>
-        </w:rPr>
-        <w:t>разговор</w:t>
-      </w:r>
-      <w:proofErr w:type="spellEnd"/>
-      <w:r>
-        <w:rPr>
-          <w:lang w:val="cs-CZ"/>
-        </w:rPr>
-        <w:t xml:space="preserve"> у</w:t>
+        <w:t>«разговор у</w:t>
       </w:r>
       <w:r>
         <w:rPr>
@@ -1391,19 +1245,11 @@
         </w:rPr>
         <w:t> </w:t>
       </w:r>
-      <w:proofErr w:type="spellStart"/>
-      <w:r>
-        <w:rPr>
-          <w:lang w:val="cs-CZ"/>
-        </w:rPr>
-        <w:t>прилавка</w:t>
-      </w:r>
-      <w:proofErr w:type="spellEnd"/>
-      <w:r>
-        <w:rPr>
-          <w:lang w:val="cs-CZ"/>
-        </w:rPr>
-        <w:t>»</w:t>
+      <w:r>
+        <w:rPr>
+          <w:lang w:val="cs-CZ"/>
+        </w:rPr>
+        <w:t>прилавка»</w:t>
       </w:r>
       <w:r>
         <w:rPr>
@@ -1414,7 +1260,7 @@
     </w:p>
     <w:p>
       <w:pPr>
-        <w:pStyle w:val="Bezmezer"/>
+        <w:pStyle w:val="NoSpacing"/>
         <w:numPr>
           <w:ilvl w:val="0"/>
           <w:numId w:val="7"/>
@@ -1455,8 +1301,12 @@
           <w:lang w:val="cs-CZ"/>
         </w:rPr>
         <w:sectPr>
-          <w:headerReference w:type="first" r:id="rId11"/>
-          <w:footerReference w:type="first" r:id="rId12"/>
+          <w:headerReference w:type="even" r:id="rId11"/>
+          <w:headerReference w:type="default" r:id="rId12"/>
+          <w:footerReference w:type="even" r:id="rId13"/>
+          <w:footerReference w:type="default" r:id="rId14"/>
+          <w:headerReference w:type="first" r:id="rId15"/>
+          <w:footerReference w:type="first" r:id="rId16"/>
           <w:pgSz w:w="11906" w:h="16838"/>
           <w:pgMar w:top="1134" w:right="850" w:bottom="1134" w:left="1701" w:header="708" w:footer="708" w:gutter="0"/>
           <w:cols w:space="708"/>
@@ -1480,6 +1330,7 @@
           <w:szCs w:val="28"/>
           <w:lang w:val="cs-CZ"/>
         </w:rPr>
+        <w:lastRenderedPageBreak/>
         <w:t>Pracovní list</w:t>
       </w:r>
     </w:p>
@@ -1494,7 +1345,6 @@
           <w:lang w:val="cs-CZ"/>
         </w:rPr>
       </w:pPr>
-      <w:proofErr w:type="spellStart"/>
       <w:r>
         <w:rPr>
           <w:b/>
@@ -1502,129 +1352,8 @@
           <w:szCs w:val="28"/>
           <w:lang w:val="cs-CZ"/>
         </w:rPr>
-        <w:t>Магази</w:t>
-      </w:r>
-      <w:proofErr w:type="spellEnd"/>
-      <w:r>
-        <w:rPr>
-          <w:b/>
-          <w:sz w:val="28"/>
-          <w:szCs w:val="28"/>
-          <w:lang w:val="cs-CZ"/>
-        </w:rPr>
-        <w:t>́н «</w:t>
-      </w:r>
-      <w:proofErr w:type="spellStart"/>
-      <w:r>
-        <w:rPr>
-          <w:b/>
-          <w:sz w:val="28"/>
-          <w:szCs w:val="28"/>
-          <w:lang w:val="cs-CZ"/>
-        </w:rPr>
-        <w:t>Чай</w:t>
-      </w:r>
-      <w:proofErr w:type="spellEnd"/>
-      <w:r>
-        <w:rPr>
-          <w:b/>
-          <w:sz w:val="28"/>
-          <w:szCs w:val="28"/>
-          <w:lang w:val="cs-CZ"/>
-        </w:rPr>
-        <w:t>-</w:t>
-      </w:r>
-      <w:proofErr w:type="spellStart"/>
-      <w:r>
-        <w:rPr>
-          <w:b/>
-          <w:sz w:val="28"/>
-          <w:szCs w:val="28"/>
-          <w:lang w:val="cs-CZ"/>
-        </w:rPr>
-        <w:t>ко</w:t>
-      </w:r>
-      <w:proofErr w:type="spellEnd"/>
-      <w:r>
-        <w:rPr>
-          <w:b/>
-          <w:sz w:val="28"/>
-          <w:szCs w:val="28"/>
-          <w:lang w:val="cs-CZ"/>
-        </w:rPr>
-        <w:t>́</w:t>
-      </w:r>
-      <w:proofErr w:type="spellStart"/>
-      <w:r>
-        <w:rPr>
-          <w:b/>
-          <w:sz w:val="28"/>
-          <w:szCs w:val="28"/>
-          <w:lang w:val="cs-CZ"/>
-        </w:rPr>
-        <w:t>фе</w:t>
-      </w:r>
-      <w:proofErr w:type="spellEnd"/>
-      <w:r>
-        <w:rPr>
-          <w:b/>
-          <w:sz w:val="28"/>
-          <w:szCs w:val="28"/>
-          <w:lang w:val="cs-CZ"/>
-        </w:rPr>
-        <w:t xml:space="preserve">» </w:t>
-      </w:r>
-      <w:proofErr w:type="spellStart"/>
-      <w:r>
-        <w:rPr>
-          <w:b/>
-          <w:sz w:val="28"/>
-          <w:szCs w:val="28"/>
-          <w:lang w:val="cs-CZ"/>
-        </w:rPr>
-        <w:t>на</w:t>
-      </w:r>
-      <w:proofErr w:type="spellEnd"/>
-      <w:r>
-        <w:rPr>
-          <w:b/>
-          <w:sz w:val="28"/>
-          <w:szCs w:val="28"/>
-          <w:lang w:val="cs-CZ"/>
-        </w:rPr>
-        <w:t xml:space="preserve"> </w:t>
-      </w:r>
-      <w:proofErr w:type="spellStart"/>
-      <w:r>
-        <w:rPr>
-          <w:b/>
-          <w:sz w:val="28"/>
-          <w:szCs w:val="28"/>
-          <w:lang w:val="cs-CZ"/>
-        </w:rPr>
-        <w:t>Мясни</w:t>
-      </w:r>
-      <w:proofErr w:type="spellEnd"/>
-      <w:r>
-        <w:rPr>
-          <w:b/>
-          <w:sz w:val="28"/>
-          <w:szCs w:val="28"/>
-          <w:lang w:val="cs-CZ"/>
-        </w:rPr>
-        <w:t>́</w:t>
-      </w:r>
-      <w:proofErr w:type="spellStart"/>
-      <w:r>
-        <w:rPr>
-          <w:b/>
-          <w:sz w:val="28"/>
-          <w:szCs w:val="28"/>
-          <w:lang w:val="cs-CZ"/>
-        </w:rPr>
-        <w:t>цкой</w:t>
-      </w:r>
-      <w:proofErr w:type="spellEnd"/>
+        <w:t>Магази́н «Чай-ко́фе» на Мясни́цкой</w:t>
+      </w:r>
     </w:p>
     <w:p>
       <w:pPr>
@@ -1649,7 +1378,7 @@
           <w:noProof/>
           <w:sz w:val="26"/>
           <w:szCs w:val="26"/>
-          <w:lang w:val="cs-CZ" w:eastAsia="cs-CZ"/>
+          <w:lang w:val="en-US"/>
         </w:rPr>
         <w:drawing>
           <wp:anchor distT="0" distB="0" distL="114300" distR="114300" simplePos="0" relativeHeight="251659264" behindDoc="1" locked="0" layoutInCell="1" allowOverlap="1">
@@ -1683,7 +1412,7 @@
                     <pic:cNvPicPr/>
                   </pic:nvPicPr>
                   <pic:blipFill>
-                    <a:blip r:embed="rId13" cstate="print"/>
+                    <a:blip r:embed="rId17" cstate="print"/>
                     <a:stretch>
                       <a:fillRect/>
                     </a:stretch>
@@ -2985,7 +2714,7 @@
           <w:noProof/>
           <w:sz w:val="28"/>
           <w:szCs w:val="28"/>
-          <w:lang w:val="cs-CZ" w:eastAsia="cs-CZ"/>
+          <w:lang w:val="en-US"/>
         </w:rPr>
         <w:drawing>
           <wp:inline distT="0" distB="0" distL="0" distR="0">
@@ -3003,7 +2732,7 @@
                     <pic:cNvPicPr/>
                   </pic:nvPicPr>
                   <pic:blipFill>
-                    <a:blip r:embed="rId14" cstate="print"/>
+                    <a:blip r:embed="rId18" cstate="print"/>
                     <a:stretch>
                       <a:fillRect/>
                     </a:stretch>
@@ -3057,12 +2786,13 @@
           <w:sz w:val="28"/>
           <w:szCs w:val="28"/>
         </w:rPr>
+        <w:lastRenderedPageBreak/>
         <w:t>Вопросы  к тексту:</w:t>
       </w:r>
     </w:p>
     <w:p>
       <w:pPr>
-        <w:pStyle w:val="Odstavecseseznamem"/>
+        <w:pStyle w:val="ListParagraph"/>
         <w:numPr>
           <w:ilvl w:val="0"/>
           <w:numId w:val="1"/>
@@ -3128,7 +2858,7 @@
     </w:p>
     <w:p>
       <w:pPr>
-        <w:pStyle w:val="Odstavecseseznamem"/>
+        <w:pStyle w:val="ListParagraph"/>
         <w:numPr>
           <w:ilvl w:val="0"/>
           <w:numId w:val="1"/>
@@ -3194,7 +2924,7 @@
     </w:p>
     <w:p>
       <w:pPr>
-        <w:pStyle w:val="Odstavecseseznamem"/>
+        <w:pStyle w:val="ListParagraph"/>
         <w:numPr>
           <w:ilvl w:val="0"/>
           <w:numId w:val="1"/>
@@ -3305,7 +3035,7 @@
     </w:p>
     <w:p>
       <w:pPr>
-        <w:pStyle w:val="Odstavecseseznamem"/>
+        <w:pStyle w:val="ListParagraph"/>
         <w:numPr>
           <w:ilvl w:val="0"/>
           <w:numId w:val="1"/>
@@ -3449,7 +3179,7 @@
     </w:p>
     <w:p>
       <w:pPr>
-        <w:pStyle w:val="Odstavecseseznamem"/>
+        <w:pStyle w:val="ListParagraph"/>
         <w:numPr>
           <w:ilvl w:val="0"/>
           <w:numId w:val="2"/>
@@ -3465,28 +3195,32 @@
           <w:sz w:val="26"/>
           <w:szCs w:val="26"/>
         </w:rPr>
-        <w:t xml:space="preserve">Рассмотрите детали магазина сайте </w:t>
-      </w:r>
-      <w:r>
-        <w:fldChar w:fldCharType="begin"/>
-      </w:r>
-      <w:r>
-        <w:instrText>HYPERLINK "http://maps.google.com/"</w:instrText>
-      </w:r>
-      <w:r>
-        <w:fldChar w:fldCharType="separate"/>
-      </w:r>
-      <w:r>
-        <w:rPr>
-          <w:rStyle w:val="Hypertextovodkaz"/>
-          <w:sz w:val="26"/>
-          <w:szCs w:val="26"/>
-        </w:rPr>
-        <w:t>http://maps.google.com/</w:t>
-      </w:r>
-      <w:r>
-        <w:fldChar w:fldCharType="end"/>
-      </w:r>
+        <w:t>Рассмотрите детали магазина</w:t>
+      </w:r>
+      <w:r>
+        <w:rPr>
+          <w:sz w:val="26"/>
+          <w:szCs w:val="26"/>
+        </w:rPr>
+        <w:t xml:space="preserve"> на</w:t>
+      </w:r>
+      <w:r>
+        <w:rPr>
+          <w:sz w:val="26"/>
+          <w:szCs w:val="26"/>
+        </w:rPr>
+        <w:t xml:space="preserve"> сайте </w:t>
+      </w:r>
+      <w:hyperlink r:id="rId19" w:history="1">
+        <w:r>
+          <w:rPr>
+            <w:rStyle w:val="Hyperlink"/>
+            <w:sz w:val="26"/>
+            <w:szCs w:val="26"/>
+          </w:rPr>
+          <w:t>http://maps.google.com/</w:t>
+        </w:r>
+      </w:hyperlink>
       <w:r>
         <w:rPr>
           <w:sz w:val="26"/>
@@ -3494,26 +3228,16 @@
         </w:rPr>
         <w:t xml:space="preserve">. Введите следующую надпись -- Russia, Moscow, Myasnitskaya ulitsa 19. На сайте </w:t>
       </w:r>
-      <w:r>
-        <w:fldChar w:fldCharType="begin"/>
-      </w:r>
-      <w:r>
-        <w:instrText>HYPERLINK "http://www.youtube.com/watch?v=uu3yuPVXmMc"</w:instrText>
-      </w:r>
-      <w:r>
-        <w:fldChar w:fldCharType="separate"/>
-      </w:r>
-      <w:r>
-        <w:rPr>
-          <w:rStyle w:val="Hypertextovodkaz"/>
-          <w:sz w:val="26"/>
-          <w:szCs w:val="26"/>
-        </w:rPr>
-        <w:t>http://www.youtube.com/watch?v=uu3yuPVXmMc</w:t>
-      </w:r>
-      <w:r>
-        <w:fldChar w:fldCharType="end"/>
-      </w:r>
+      <w:hyperlink r:id="rId20" w:history="1">
+        <w:r>
+          <w:rPr>
+            <w:rStyle w:val="Hyperlink"/>
+            <w:sz w:val="26"/>
+            <w:szCs w:val="26"/>
+          </w:rPr>
+          <w:t>http://www.youtube.com/watch?v=uu3yuPVXmMc</w:t>
+        </w:r>
+      </w:hyperlink>
       <w:r>
         <w:rPr>
           <w:sz w:val="26"/>
@@ -3524,7 +3248,7 @@
     </w:p>
     <w:p>
       <w:pPr>
-        <w:pStyle w:val="Odstavecseseznamem"/>
+        <w:pStyle w:val="ListParagraph"/>
         <w:numPr>
           <w:ilvl w:val="0"/>
           <w:numId w:val="2"/>
@@ -3545,17 +3269,17 @@
     </w:p>
     <w:p>
       <w:pPr>
-        <w:pStyle w:val="Odstavecseseznamem"/>
-        <w:rPr>
-          <w:sz w:val="26"/>
-          <w:szCs w:val="26"/>
-          <w:lang w:val="cs-CZ"/>
-        </w:rPr>
-      </w:pPr>
-    </w:p>
-    <w:p>
-      <w:pPr>
-        <w:pStyle w:val="Odstavecseseznamem"/>
+        <w:pStyle w:val="ListParagraph"/>
+        <w:rPr>
+          <w:sz w:val="26"/>
+          <w:szCs w:val="26"/>
+          <w:lang w:val="cs-CZ"/>
+        </w:rPr>
+      </w:pPr>
+    </w:p>
+    <w:p>
+      <w:pPr>
+        <w:pStyle w:val="ListParagraph"/>
         <w:rPr>
           <w:sz w:val="26"/>
           <w:szCs w:val="26"/>
@@ -4283,7 +4007,7 @@
     </w:p>
     <w:p>
       <w:pPr>
-        <w:pStyle w:val="Odstavecseseznamem"/>
+        <w:pStyle w:val="ListParagraph"/>
         <w:numPr>
           <w:ilvl w:val="0"/>
           <w:numId w:val="2"/>
@@ -4304,7 +4028,7 @@
     </w:p>
     <w:p>
       <w:pPr>
-        <w:pStyle w:val="Odstavecseseznamem"/>
+        <w:pStyle w:val="ListParagraph"/>
         <w:numPr>
           <w:ilvl w:val="0"/>
           <w:numId w:val="2"/>
@@ -4765,6 +4489,7 @@
           <w:sz w:val="26"/>
           <w:szCs w:val="26"/>
         </w:rPr>
+        <w:lastRenderedPageBreak/>
         <w:t>Покупа</w:t>
       </w:r>
       <w:r>
@@ -5038,7 +4763,7 @@
     </w:p>
     <w:p>
       <w:pPr>
-        <w:pStyle w:val="Odstavecseseznamem"/>
+        <w:pStyle w:val="ListParagraph"/>
         <w:numPr>
           <w:ilvl w:val="0"/>
           <w:numId w:val="4"/>
@@ -5059,7 +4784,7 @@
     </w:p>
     <w:p>
       <w:pPr>
-        <w:pStyle w:val="Odstavecseseznamem"/>
+        <w:pStyle w:val="ListParagraph"/>
         <w:numPr>
           <w:ilvl w:val="0"/>
           <w:numId w:val="4"/>
@@ -5098,7 +4823,7 @@
     </w:p>
     <w:p>
       <w:pPr>
-        <w:pStyle w:val="Odstavecseseznamem"/>
+        <w:pStyle w:val="ListParagraph"/>
         <w:ind w:left="0"/>
         <w:jc w:val="both"/>
         <w:rPr>
@@ -5115,7 +4840,7 @@
     </w:p>
     <w:p>
       <w:pPr>
-        <w:pStyle w:val="Odstavecseseznamem"/>
+        <w:pStyle w:val="ListParagraph"/>
         <w:ind w:left="284" w:hanging="284"/>
         <w:jc w:val="both"/>
         <w:rPr>
@@ -5129,6 +4854,7 @@
           <w:sz w:val="24"/>
           <w:szCs w:val="24"/>
         </w:rPr>
+        <w:lastRenderedPageBreak/>
         <w:t>Торго</w:t>
       </w:r>
       <w:r>
@@ -5187,7 +4913,7 @@
     </w:p>
     <w:p>
       <w:pPr>
-        <w:pStyle w:val="Odstavecseseznamem"/>
+        <w:pStyle w:val="ListParagraph"/>
         <w:ind w:left="284" w:hanging="284"/>
         <w:jc w:val="both"/>
         <w:rPr>
@@ -5196,7 +4922,6 @@
           <w:lang w:val="cs-CZ"/>
         </w:rPr>
       </w:pPr>
-      <w:proofErr w:type="spellStart"/>
       <w:r>
         <w:rPr>
           <w:sz w:val="24"/>
@@ -5205,38 +4930,27 @@
         </w:rPr>
         <w:t>Шкату</w:t>
       </w:r>
-      <w:proofErr w:type="spellEnd"/>
-      <w:r>
-        <w:rPr>
-          <w:rFonts w:hint="cs"/>
-          <w:sz w:val="24"/>
-          <w:szCs w:val="24"/>
-          <w:lang w:val="cs-CZ"/>
-        </w:rPr>
-        <w:t>́</w:t>
-      </w:r>
-      <w:proofErr w:type="spellStart"/>
-      <w:r>
-        <w:rPr>
-          <w:sz w:val="24"/>
-          <w:szCs w:val="24"/>
-          <w:lang w:val="cs-CZ"/>
-        </w:rPr>
-        <w:t>лка</w:t>
-      </w:r>
-      <w:proofErr w:type="spellEnd"/>
-      <w:r>
-        <w:rPr>
-          <w:sz w:val="24"/>
-          <w:szCs w:val="24"/>
-          <w:lang w:val="cs-CZ"/>
-        </w:rPr>
-        <w:t xml:space="preserve"> – krabička</w:t>
-      </w:r>
-    </w:p>
-    <w:p>
-      <w:pPr>
-        <w:pStyle w:val="Odstavecseseznamem"/>
+      <w:r>
+        <w:rPr>
+          <w:rFonts w:hint="cs"/>
+          <w:sz w:val="24"/>
+          <w:szCs w:val="24"/>
+          <w:lang w:val="cs-CZ"/>
+        </w:rPr>
+        <w:t>́</w:t>
+      </w:r>
+      <w:r>
+        <w:rPr>
+          <w:sz w:val="24"/>
+          <w:szCs w:val="24"/>
+          <w:lang w:val="cs-CZ"/>
+        </w:rPr>
+        <w:t>лка – krabička</w:t>
+      </w:r>
+    </w:p>
+    <w:p>
+      <w:pPr>
+        <w:pStyle w:val="ListParagraph"/>
         <w:ind w:left="284" w:hanging="284"/>
         <w:jc w:val="both"/>
         <w:rPr>
@@ -5245,7 +4959,6 @@
           <w:lang w:val="cs-CZ"/>
         </w:rPr>
       </w:pPr>
-      <w:proofErr w:type="spellStart"/>
       <w:r>
         <w:rPr>
           <w:sz w:val="24"/>
@@ -5254,38 +4967,27 @@
         </w:rPr>
         <w:t>Фона</w:t>
       </w:r>
-      <w:proofErr w:type="spellEnd"/>
-      <w:r>
-        <w:rPr>
-          <w:rFonts w:hint="cs"/>
-          <w:sz w:val="24"/>
-          <w:szCs w:val="24"/>
-          <w:lang w:val="cs-CZ"/>
-        </w:rPr>
-        <w:t>́</w:t>
-      </w:r>
-      <w:proofErr w:type="spellStart"/>
-      <w:r>
-        <w:rPr>
-          <w:sz w:val="24"/>
-          <w:szCs w:val="24"/>
-          <w:lang w:val="cs-CZ"/>
-        </w:rPr>
-        <w:t>рик</w:t>
-      </w:r>
-      <w:proofErr w:type="spellEnd"/>
-      <w:r>
-        <w:rPr>
-          <w:sz w:val="24"/>
-          <w:szCs w:val="24"/>
-          <w:lang w:val="cs-CZ"/>
-        </w:rPr>
-        <w:t xml:space="preserve"> – lampička</w:t>
-      </w:r>
-    </w:p>
-    <w:p>
-      <w:pPr>
-        <w:pStyle w:val="Odstavecseseznamem"/>
+      <w:r>
+        <w:rPr>
+          <w:rFonts w:hint="cs"/>
+          <w:sz w:val="24"/>
+          <w:szCs w:val="24"/>
+          <w:lang w:val="cs-CZ"/>
+        </w:rPr>
+        <w:t>́</w:t>
+      </w:r>
+      <w:r>
+        <w:rPr>
+          <w:sz w:val="24"/>
+          <w:szCs w:val="24"/>
+          <w:lang w:val="cs-CZ"/>
+        </w:rPr>
+        <w:t>рик – lampička</w:t>
+      </w:r>
+    </w:p>
+    <w:p>
+      <w:pPr>
+        <w:pStyle w:val="ListParagraph"/>
         <w:ind w:left="284" w:hanging="284"/>
         <w:jc w:val="both"/>
         <w:rPr>
@@ -5294,7 +4996,6 @@
           <w:lang w:val="cs-CZ"/>
         </w:rPr>
       </w:pPr>
-      <w:proofErr w:type="spellStart"/>
       <w:r>
         <w:rPr>
           <w:sz w:val="24"/>
@@ -5303,7 +5004,6 @@
         </w:rPr>
         <w:t>Фаса</w:t>
       </w:r>
-      <w:proofErr w:type="spellEnd"/>
       <w:r>
         <w:rPr>
           <w:rFonts w:hint="cs"/>
@@ -5324,7 +5024,7 @@
     </w:p>
     <w:p>
       <w:pPr>
-        <w:pStyle w:val="Odstavecseseznamem"/>
+        <w:pStyle w:val="ListParagraph"/>
         <w:ind w:left="284" w:hanging="284"/>
         <w:jc w:val="both"/>
         <w:rPr>
@@ -5333,8 +5033,6 @@
           <w:lang w:val="cs-CZ"/>
         </w:rPr>
       </w:pPr>
-      <w:proofErr w:type="spellStart"/>
-      <w:proofErr w:type="gramStart"/>
       <w:r>
         <w:rPr>
           <w:sz w:val="24"/>
@@ -5343,47 +5041,27 @@
         </w:rPr>
         <w:t>Витри</w:t>
       </w:r>
-      <w:proofErr w:type="spellEnd"/>
-      <w:r>
-        <w:rPr>
-          <w:rFonts w:hint="cs"/>
-          <w:sz w:val="24"/>
-          <w:szCs w:val="24"/>
-          <w:lang w:val="cs-CZ"/>
-        </w:rPr>
-        <w:t>́</w:t>
-      </w:r>
-      <w:proofErr w:type="spellStart"/>
-      <w:r>
-        <w:rPr>
-          <w:sz w:val="24"/>
-          <w:szCs w:val="24"/>
-          <w:lang w:val="cs-CZ"/>
-        </w:rPr>
-        <w:t>на</w:t>
-      </w:r>
-      <w:proofErr w:type="spellEnd"/>
-      <w:r>
-        <w:rPr>
-          <w:sz w:val="24"/>
-          <w:szCs w:val="24"/>
-          <w:lang w:val="cs-CZ"/>
-        </w:rPr>
-        <w:t xml:space="preserve"> –  výloha</w:t>
-      </w:r>
-      <w:proofErr w:type="gramEnd"/>
-      <w:r>
-        <w:rPr>
-          <w:sz w:val="24"/>
-          <w:szCs w:val="24"/>
-          <w:lang w:val="cs-CZ"/>
-        </w:rPr>
-        <w:t xml:space="preserve"> (výkladní skříň)</w:t>
-      </w:r>
-    </w:p>
-    <w:p>
-      <w:pPr>
-        <w:pStyle w:val="Odstavecseseznamem"/>
+      <w:r>
+        <w:rPr>
+          <w:rFonts w:hint="cs"/>
+          <w:sz w:val="24"/>
+          <w:szCs w:val="24"/>
+          <w:lang w:val="cs-CZ"/>
+        </w:rPr>
+        <w:t>́</w:t>
+      </w:r>
+      <w:r>
+        <w:rPr>
+          <w:sz w:val="24"/>
+          <w:szCs w:val="24"/>
+          <w:lang w:val="cs-CZ"/>
+        </w:rPr>
+        <w:t>на –  výloha (výkladní skříň)</w:t>
+      </w:r>
+    </w:p>
+    <w:p>
+      <w:pPr>
+        <w:pStyle w:val="ListParagraph"/>
         <w:ind w:left="284" w:hanging="284"/>
         <w:jc w:val="both"/>
         <w:rPr>
@@ -5393,7 +5071,6 @@
           <w:lang w:val="cs-CZ"/>
         </w:rPr>
       </w:pPr>
-      <w:proofErr w:type="spellStart"/>
       <w:r>
         <w:rPr>
           <w:sz w:val="24"/>
@@ -5402,33 +5079,22 @@
         </w:rPr>
         <w:t>Поража</w:t>
       </w:r>
-      <w:proofErr w:type="spellEnd"/>
-      <w:r>
-        <w:rPr>
-          <w:rFonts w:hint="cs"/>
-          <w:sz w:val="24"/>
-          <w:szCs w:val="24"/>
-          <w:lang w:val="cs-CZ"/>
-        </w:rPr>
-        <w:t>́</w:t>
-      </w:r>
-      <w:proofErr w:type="spellStart"/>
-      <w:r>
-        <w:rPr>
-          <w:sz w:val="24"/>
-          <w:szCs w:val="24"/>
-          <w:lang w:val="cs-CZ"/>
-        </w:rPr>
-        <w:t>ет</w:t>
-      </w:r>
-      <w:proofErr w:type="spellEnd"/>
-      <w:r>
-        <w:rPr>
-          <w:sz w:val="24"/>
-          <w:szCs w:val="24"/>
-          <w:lang w:val="cs-CZ"/>
-        </w:rPr>
-        <w:t xml:space="preserve"> – udivuje </w:t>
+      <w:r>
+        <w:rPr>
+          <w:rFonts w:hint="cs"/>
+          <w:sz w:val="24"/>
+          <w:szCs w:val="24"/>
+          <w:lang w:val="cs-CZ"/>
+        </w:rPr>
+        <w:t>́</w:t>
+      </w:r>
+      <w:r>
+        <w:rPr>
+          <w:sz w:val="24"/>
+          <w:szCs w:val="24"/>
+          <w:lang w:val="cs-CZ"/>
+        </w:rPr>
+        <w:t xml:space="preserve">ет – udivuje </w:t>
       </w:r>
       <w:r>
         <w:rPr>
@@ -5436,1754 +5102,1107 @@
           <w:szCs w:val="18"/>
           <w:lang w:val="cs-CZ"/>
         </w:rPr>
-        <w:t>(</w:t>
-      </w:r>
-      <w:proofErr w:type="spellStart"/>
-      <w:r>
+        <w:t>(inf. Поража́ть – nedokonavé; порази́ть – dokonavé)</w:t>
+      </w:r>
+    </w:p>
+    <w:p>
+      <w:pPr>
+        <w:pStyle w:val="ListParagraph"/>
+        <w:ind w:left="284" w:hanging="284"/>
+        <w:jc w:val="both"/>
+        <w:rPr>
+          <w:sz w:val="24"/>
+          <w:szCs w:val="24"/>
+          <w:lang w:val="cs-CZ"/>
+        </w:rPr>
+      </w:pPr>
+      <w:r>
+        <w:rPr>
+          <w:sz w:val="24"/>
+          <w:szCs w:val="24"/>
+          <w:lang w:val="cs-CZ"/>
+        </w:rPr>
+        <w:t>Претенде</w:t>
+      </w:r>
+      <w:r>
+        <w:rPr>
+          <w:rFonts w:hint="cs"/>
+          <w:sz w:val="24"/>
+          <w:szCs w:val="24"/>
+          <w:lang w:val="cs-CZ"/>
+        </w:rPr>
+        <w:t>́</w:t>
+      </w:r>
+      <w:r>
+        <w:rPr>
+          <w:sz w:val="24"/>
+          <w:szCs w:val="24"/>
+          <w:lang w:val="cs-CZ"/>
+        </w:rPr>
+        <w:t>нт – čekatel, uchaz</w:t>
+      </w:r>
+      <w:r>
+        <w:rPr>
+          <w:sz w:val="24"/>
+          <w:szCs w:val="24"/>
+          <w:lang w:val="cs-CZ"/>
+        </w:rPr>
+        <w:t>eč</w:t>
+      </w:r>
+    </w:p>
+    <w:p>
+      <w:pPr>
+        <w:pStyle w:val="ListParagraph"/>
+        <w:ind w:left="284" w:hanging="284"/>
+        <w:jc w:val="both"/>
+        <w:rPr>
+          <w:sz w:val="24"/>
+          <w:szCs w:val="24"/>
+          <w:lang w:val="cs-CZ"/>
+        </w:rPr>
+      </w:pPr>
+      <w:r>
+        <w:rPr>
+          <w:sz w:val="24"/>
+          <w:szCs w:val="24"/>
+          <w:lang w:val="cs-CZ"/>
+        </w:rPr>
+        <w:t>Кита</w:t>
+      </w:r>
+      <w:r>
+        <w:rPr>
+          <w:rFonts w:hint="cs"/>
+          <w:sz w:val="24"/>
+          <w:szCs w:val="24"/>
+          <w:lang w:val="cs-CZ"/>
+        </w:rPr>
+        <w:t>́</w:t>
+      </w:r>
+      <w:r>
+        <w:rPr>
+          <w:sz w:val="24"/>
+          <w:szCs w:val="24"/>
+          <w:lang w:val="cs-CZ"/>
+        </w:rPr>
+        <w:t>й – Čína</w:t>
+      </w:r>
+    </w:p>
+    <w:p>
+      <w:pPr>
+        <w:pStyle w:val="ListParagraph"/>
+        <w:ind w:left="284" w:hanging="284"/>
+        <w:jc w:val="both"/>
+        <w:rPr>
+          <w:sz w:val="24"/>
+          <w:szCs w:val="24"/>
+          <w:lang w:val="cs-CZ"/>
+        </w:rPr>
+      </w:pPr>
+      <w:r>
+        <w:rPr>
+          <w:sz w:val="24"/>
+          <w:szCs w:val="24"/>
+          <w:lang w:val="cs-CZ"/>
+        </w:rPr>
+        <w:t>Контра</w:t>
+      </w:r>
+      <w:r>
+        <w:rPr>
+          <w:rFonts w:hint="cs"/>
+          <w:sz w:val="24"/>
+          <w:szCs w:val="24"/>
+          <w:lang w:val="cs-CZ"/>
+        </w:rPr>
+        <w:t>́</w:t>
+      </w:r>
+      <w:r>
+        <w:rPr>
+          <w:sz w:val="24"/>
+          <w:szCs w:val="24"/>
+          <w:lang w:val="cs-CZ"/>
+        </w:rPr>
+        <w:t>кт – smlouva</w:t>
+      </w:r>
+    </w:p>
+    <w:p>
+      <w:pPr>
+        <w:pStyle w:val="ListParagraph"/>
+        <w:ind w:left="284" w:hanging="284"/>
+        <w:jc w:val="both"/>
+        <w:rPr>
+          <w:sz w:val="24"/>
+          <w:szCs w:val="24"/>
+          <w:lang w:val="cs-CZ"/>
+        </w:rPr>
+      </w:pPr>
+      <w:r>
+        <w:rPr>
+          <w:sz w:val="24"/>
+          <w:szCs w:val="24"/>
+          <w:lang w:val="cs-CZ"/>
+        </w:rPr>
+        <w:t>Предложе</w:t>
+      </w:r>
+      <w:r>
+        <w:rPr>
+          <w:rFonts w:hint="cs"/>
+          <w:sz w:val="24"/>
+          <w:szCs w:val="24"/>
+          <w:lang w:val="cs-CZ"/>
+        </w:rPr>
+        <w:t>́</w:t>
+      </w:r>
+      <w:r>
+        <w:rPr>
+          <w:sz w:val="24"/>
+          <w:szCs w:val="24"/>
+          <w:lang w:val="cs-CZ"/>
+        </w:rPr>
+        <w:t xml:space="preserve">ние – </w:t>
+      </w:r>
+      <w:r>
+        <w:rPr>
+          <w:sz w:val="24"/>
+          <w:szCs w:val="24"/>
+          <w:lang w:val="cs-CZ"/>
+        </w:rPr>
+        <w:t>nabídka</w:t>
+      </w:r>
+    </w:p>
+    <w:p>
+      <w:pPr>
+        <w:pStyle w:val="ListParagraph"/>
+        <w:ind w:left="284" w:hanging="284"/>
+        <w:jc w:val="both"/>
+        <w:rPr>
+          <w:sz w:val="24"/>
+          <w:szCs w:val="24"/>
+          <w:lang w:val="cs-CZ"/>
+        </w:rPr>
+      </w:pPr>
+      <w:r>
+        <w:rPr>
+          <w:sz w:val="24"/>
+          <w:szCs w:val="24"/>
+          <w:lang w:val="cs-CZ"/>
+        </w:rPr>
+        <w:t>Конкуре</w:t>
+      </w:r>
+      <w:r>
+        <w:rPr>
+          <w:rFonts w:hint="cs"/>
+          <w:sz w:val="24"/>
+          <w:szCs w:val="24"/>
+          <w:lang w:val="cs-CZ"/>
+        </w:rPr>
+        <w:t>́</w:t>
+      </w:r>
+      <w:r>
+        <w:rPr>
+          <w:sz w:val="24"/>
+          <w:szCs w:val="24"/>
+          <w:lang w:val="cs-CZ"/>
+        </w:rPr>
+        <w:t>нция – konkurence</w:t>
+      </w:r>
+    </w:p>
+    <w:p>
+      <w:pPr>
+        <w:pStyle w:val="ListParagraph"/>
+        <w:ind w:left="284" w:hanging="284"/>
+        <w:jc w:val="both"/>
+        <w:rPr>
+          <w:sz w:val="24"/>
+          <w:szCs w:val="24"/>
+          <w:lang w:val="cs-CZ"/>
+        </w:rPr>
+      </w:pPr>
+      <w:r>
+        <w:rPr>
+          <w:sz w:val="24"/>
+          <w:szCs w:val="24"/>
+          <w:lang w:val="cs-CZ"/>
+        </w:rPr>
+        <w:t>Конкури</w:t>
+      </w:r>
+      <w:r>
+        <w:rPr>
+          <w:rFonts w:hint="cs"/>
+          <w:sz w:val="24"/>
+          <w:szCs w:val="24"/>
+          <w:lang w:val="cs-CZ"/>
+        </w:rPr>
+        <w:t>́</w:t>
+      </w:r>
+      <w:r>
+        <w:rPr>
+          <w:sz w:val="24"/>
+          <w:szCs w:val="24"/>
+          <w:lang w:val="cs-CZ"/>
+        </w:rPr>
+        <w:t>рующая фи</w:t>
+      </w:r>
+      <w:r>
+        <w:rPr>
+          <w:rFonts w:hint="cs"/>
+          <w:sz w:val="24"/>
+          <w:szCs w:val="24"/>
+          <w:lang w:val="cs-CZ"/>
+        </w:rPr>
+        <w:t>́</w:t>
+      </w:r>
+      <w:r>
+        <w:rPr>
+          <w:sz w:val="24"/>
+          <w:szCs w:val="24"/>
+          <w:lang w:val="cs-CZ"/>
+        </w:rPr>
+        <w:t>рма – konkurenční firma</w:t>
+      </w:r>
+    </w:p>
+    <w:p>
+      <w:pPr>
+        <w:pStyle w:val="ListParagraph"/>
+        <w:ind w:left="284" w:hanging="284"/>
+        <w:jc w:val="both"/>
+        <w:rPr>
+          <w:sz w:val="24"/>
+          <w:szCs w:val="24"/>
+          <w:lang w:val="cs-CZ"/>
+        </w:rPr>
+      </w:pPr>
+      <w:r>
+        <w:rPr>
+          <w:sz w:val="24"/>
+          <w:szCs w:val="24"/>
+          <w:lang w:val="cs-CZ"/>
+        </w:rPr>
+        <w:t>Одна</w:t>
+      </w:r>
+      <w:r>
+        <w:rPr>
+          <w:rFonts w:hint="cs"/>
+          <w:sz w:val="24"/>
+          <w:szCs w:val="24"/>
+          <w:lang w:val="cs-CZ"/>
+        </w:rPr>
+        <w:t>́</w:t>
+      </w:r>
+      <w:r>
+        <w:rPr>
+          <w:sz w:val="24"/>
+          <w:szCs w:val="24"/>
+          <w:lang w:val="cs-CZ"/>
+        </w:rPr>
+        <w:t>ко –</w:t>
+      </w:r>
+      <w:r>
+        <w:rPr>
+          <w:sz w:val="24"/>
+          <w:szCs w:val="24"/>
+          <w:lang w:val="cs-CZ"/>
+        </w:rPr>
+        <w:t xml:space="preserve"> avšak</w:t>
+      </w:r>
+    </w:p>
+    <w:p>
+      <w:pPr>
+        <w:pStyle w:val="ListParagraph"/>
+        <w:ind w:left="284" w:hanging="284"/>
+        <w:jc w:val="both"/>
+        <w:rPr>
+          <w:sz w:val="24"/>
+          <w:szCs w:val="24"/>
+          <w:lang w:val="cs-CZ"/>
+        </w:rPr>
+      </w:pPr>
+      <w:r>
+        <w:rPr>
+          <w:sz w:val="24"/>
+          <w:szCs w:val="24"/>
+          <w:lang w:val="cs-CZ"/>
+        </w:rPr>
+        <w:t>Оста</w:t>
+      </w:r>
+      <w:r>
+        <w:rPr>
+          <w:rFonts w:hint="cs"/>
+          <w:sz w:val="24"/>
+          <w:szCs w:val="24"/>
+          <w:lang w:val="cs-CZ"/>
+        </w:rPr>
+        <w:t>́</w:t>
+      </w:r>
+      <w:r>
+        <w:rPr>
+          <w:sz w:val="24"/>
+          <w:szCs w:val="24"/>
+          <w:lang w:val="cs-CZ"/>
+        </w:rPr>
+        <w:t>ться в вы</w:t>
+      </w:r>
+      <w:r>
+        <w:rPr>
+          <w:rFonts w:hint="cs"/>
+          <w:sz w:val="24"/>
+          <w:szCs w:val="24"/>
+          <w:lang w:val="cs-CZ"/>
+        </w:rPr>
+        <w:t>́</w:t>
+      </w:r>
+      <w:r>
+        <w:rPr>
+          <w:sz w:val="24"/>
+          <w:szCs w:val="24"/>
+          <w:lang w:val="cs-CZ"/>
+        </w:rPr>
+        <w:t>игрыше – zvítězit (stát se vítězem)</w:t>
+      </w:r>
+    </w:p>
+    <w:p>
+      <w:pPr>
+        <w:pStyle w:val="ListParagraph"/>
+        <w:ind w:left="284" w:hanging="284"/>
+        <w:jc w:val="both"/>
+        <w:rPr>
+          <w:sz w:val="24"/>
+          <w:szCs w:val="24"/>
+          <w:lang w:val="cs-CZ"/>
+        </w:rPr>
+      </w:pPr>
+      <w:r>
+        <w:rPr>
+          <w:sz w:val="24"/>
+          <w:szCs w:val="24"/>
+          <w:lang w:val="cs-CZ"/>
+        </w:rPr>
+        <w:t>Вну</w:t>
+      </w:r>
+      <w:r>
+        <w:rPr>
+          <w:rFonts w:hint="cs"/>
+          <w:sz w:val="24"/>
+          <w:szCs w:val="24"/>
+          <w:lang w:val="cs-CZ"/>
+        </w:rPr>
+        <w:t>́</w:t>
+      </w:r>
+      <w:r>
+        <w:rPr>
+          <w:sz w:val="24"/>
+          <w:szCs w:val="24"/>
+          <w:lang w:val="cs-CZ"/>
+        </w:rPr>
+        <w:t>треннее оформле</w:t>
+      </w:r>
+      <w:r>
+        <w:rPr>
+          <w:rFonts w:hint="cs"/>
+          <w:sz w:val="24"/>
+          <w:szCs w:val="24"/>
+          <w:lang w:val="cs-CZ"/>
+        </w:rPr>
+        <w:t>́</w:t>
+      </w:r>
+      <w:r>
+        <w:rPr>
+          <w:sz w:val="24"/>
+          <w:szCs w:val="24"/>
+          <w:lang w:val="cs-CZ"/>
+        </w:rPr>
+        <w:t>ние магази</w:t>
+      </w:r>
+      <w:r>
+        <w:rPr>
+          <w:rFonts w:hint="cs"/>
+          <w:sz w:val="24"/>
+          <w:szCs w:val="24"/>
+          <w:lang w:val="cs-CZ"/>
+        </w:rPr>
+        <w:t>́</w:t>
+      </w:r>
+      <w:r>
+        <w:rPr>
+          <w:sz w:val="24"/>
+          <w:szCs w:val="24"/>
+          <w:lang w:val="cs-CZ"/>
+        </w:rPr>
+        <w:t>на – vnitřní výzdoba obchodu</w:t>
+      </w:r>
+    </w:p>
+    <w:p>
+      <w:pPr>
+        <w:pStyle w:val="ListParagraph"/>
+        <w:ind w:left="284" w:hanging="284"/>
+        <w:jc w:val="both"/>
+        <w:rPr>
+          <w:sz w:val="24"/>
+          <w:szCs w:val="24"/>
+          <w:lang w:val="cs-CZ"/>
+        </w:rPr>
+      </w:pPr>
+      <w:r>
+        <w:rPr>
+          <w:sz w:val="24"/>
+          <w:szCs w:val="24"/>
+          <w:lang w:val="cs-CZ"/>
+        </w:rPr>
+        <w:lastRenderedPageBreak/>
+        <w:t>Глава</w:t>
+      </w:r>
+      <w:r>
+        <w:rPr>
+          <w:rFonts w:hint="cs"/>
+          <w:sz w:val="24"/>
+          <w:szCs w:val="24"/>
+          <w:lang w:val="cs-CZ"/>
+        </w:rPr>
+        <w:t>́</w:t>
+      </w:r>
+      <w:r>
+        <w:rPr>
+          <w:sz w:val="24"/>
+          <w:szCs w:val="24"/>
+          <w:lang w:val="cs-CZ"/>
+        </w:rPr>
+        <w:t xml:space="preserve"> фи</w:t>
+      </w:r>
+      <w:r>
+        <w:rPr>
+          <w:rFonts w:hint="cs"/>
+          <w:sz w:val="24"/>
+          <w:szCs w:val="24"/>
+          <w:lang w:val="cs-CZ"/>
+        </w:rPr>
+        <w:t>́</w:t>
+      </w:r>
+      <w:r>
+        <w:rPr>
+          <w:sz w:val="24"/>
+          <w:szCs w:val="24"/>
+          <w:lang w:val="cs-CZ"/>
+        </w:rPr>
+        <w:t>рмы – šéf firmy</w:t>
+      </w:r>
+    </w:p>
+    <w:p>
+      <w:pPr>
+        <w:pStyle w:val="ListParagraph"/>
+        <w:ind w:left="284" w:hanging="284"/>
+        <w:jc w:val="both"/>
+        <w:rPr>
+          <w:sz w:val="24"/>
+          <w:szCs w:val="24"/>
+          <w:lang w:val="cs-CZ"/>
+        </w:rPr>
+      </w:pPr>
+      <w:r>
+        <w:rPr>
+          <w:sz w:val="24"/>
+          <w:szCs w:val="24"/>
+          <w:lang w:val="cs-CZ"/>
+        </w:rPr>
+        <w:t>Све</w:t>
+      </w:r>
+      <w:r>
+        <w:rPr>
+          <w:rFonts w:hint="cs"/>
+          <w:sz w:val="24"/>
+          <w:szCs w:val="24"/>
+          <w:lang w:val="cs-CZ"/>
+        </w:rPr>
+        <w:t>́</w:t>
+      </w:r>
+      <w:r>
+        <w:rPr>
+          <w:sz w:val="24"/>
+          <w:szCs w:val="24"/>
+          <w:lang w:val="cs-CZ"/>
+        </w:rPr>
+        <w:t>жий ча</w:t>
+      </w:r>
+      <w:r>
+        <w:rPr>
+          <w:rFonts w:hint="cs"/>
+          <w:sz w:val="24"/>
+          <w:szCs w:val="24"/>
+          <w:lang w:val="cs-CZ"/>
+        </w:rPr>
+        <w:t>́</w:t>
+      </w:r>
+      <w:r>
+        <w:rPr>
+          <w:sz w:val="24"/>
+          <w:szCs w:val="24"/>
+          <w:lang w:val="cs-CZ"/>
+        </w:rPr>
+        <w:t>й – čerstvý čaj</w:t>
+      </w:r>
+    </w:p>
+    <w:p>
+      <w:pPr>
+        <w:pStyle w:val="ListParagraph"/>
+        <w:ind w:left="284" w:hanging="284"/>
+        <w:jc w:val="both"/>
+        <w:rPr>
+          <w:sz w:val="24"/>
+          <w:szCs w:val="24"/>
+          <w:lang w:val="cs-CZ"/>
+        </w:rPr>
+      </w:pPr>
+      <w:r>
+        <w:rPr>
+          <w:sz w:val="24"/>
+          <w:szCs w:val="24"/>
+          <w:lang w:val="cs-CZ"/>
+        </w:rPr>
+        <w:t>Пиро</w:t>
+      </w:r>
+      <w:r>
+        <w:rPr>
+          <w:rFonts w:hint="cs"/>
+          <w:sz w:val="24"/>
+          <w:szCs w:val="24"/>
+          <w:lang w:val="cs-CZ"/>
+        </w:rPr>
+        <w:t>́</w:t>
+      </w:r>
+      <w:r>
+        <w:rPr>
+          <w:sz w:val="24"/>
+          <w:szCs w:val="24"/>
+          <w:lang w:val="cs-CZ"/>
+        </w:rPr>
+        <w:t>жные – zákusky, cukroví (sladkosti)</w:t>
+      </w:r>
+    </w:p>
+    <w:p>
+      <w:pPr>
+        <w:pStyle w:val="ListParagraph"/>
+        <w:ind w:left="284" w:hanging="284"/>
+        <w:jc w:val="both"/>
+        <w:rPr>
+          <w:sz w:val="24"/>
+          <w:szCs w:val="24"/>
+          <w:lang w:val="cs-CZ"/>
+        </w:rPr>
+      </w:pPr>
+      <w:r>
+        <w:rPr>
+          <w:sz w:val="24"/>
+          <w:szCs w:val="24"/>
+          <w:lang w:val="cs-CZ"/>
+        </w:rPr>
+        <w:t>Сорт ча</w:t>
+      </w:r>
+      <w:r>
+        <w:rPr>
+          <w:rFonts w:hint="cs"/>
+          <w:sz w:val="24"/>
+          <w:szCs w:val="24"/>
+          <w:lang w:val="cs-CZ"/>
+        </w:rPr>
+        <w:t>́</w:t>
+      </w:r>
+      <w:r>
+        <w:rPr>
+          <w:sz w:val="24"/>
+          <w:szCs w:val="24"/>
+          <w:lang w:val="cs-CZ"/>
+        </w:rPr>
+        <w:t>я – druh čaje</w:t>
+      </w:r>
+    </w:p>
+    <w:p>
+      <w:pPr>
+        <w:pStyle w:val="ListParagraph"/>
+        <w:ind w:left="284" w:hanging="284"/>
+        <w:jc w:val="both"/>
+        <w:rPr>
+          <w:sz w:val="24"/>
+          <w:szCs w:val="24"/>
+          <w:lang w:val="cs-CZ"/>
+        </w:rPr>
+      </w:pPr>
+      <w:r>
+        <w:rPr>
+          <w:sz w:val="24"/>
+          <w:szCs w:val="24"/>
+          <w:lang w:val="cs-CZ"/>
+        </w:rPr>
+        <w:t>Чай фрукто</w:t>
+      </w:r>
+      <w:r>
+        <w:rPr>
+          <w:rFonts w:hint="cs"/>
+          <w:sz w:val="24"/>
+          <w:szCs w:val="24"/>
+          <w:lang w:val="cs-CZ"/>
+        </w:rPr>
+        <w:t>́</w:t>
+      </w:r>
+      <w:r>
+        <w:rPr>
+          <w:sz w:val="24"/>
+          <w:szCs w:val="24"/>
+          <w:lang w:val="cs-CZ"/>
+        </w:rPr>
+        <w:t>вый – ovocný čaj</w:t>
+      </w:r>
+    </w:p>
+    <w:p>
+      <w:pPr>
+        <w:pStyle w:val="ListParagraph"/>
+        <w:ind w:left="284" w:hanging="284"/>
+        <w:jc w:val="both"/>
+        <w:rPr>
+          <w:sz w:val="24"/>
+          <w:szCs w:val="24"/>
+          <w:lang w:val="cs-CZ"/>
+        </w:rPr>
+      </w:pPr>
+      <w:r>
+        <w:rPr>
+          <w:sz w:val="24"/>
+          <w:szCs w:val="24"/>
+          <w:lang w:val="cs-CZ"/>
+        </w:rPr>
+        <w:t>Травяно</w:t>
+      </w:r>
+      <w:r>
+        <w:rPr>
+          <w:rFonts w:hint="cs"/>
+          <w:sz w:val="24"/>
+          <w:szCs w:val="24"/>
+          <w:lang w:val="cs-CZ"/>
+        </w:rPr>
+        <w:t>́</w:t>
+      </w:r>
+      <w:r>
+        <w:rPr>
+          <w:sz w:val="24"/>
+          <w:szCs w:val="24"/>
+          <w:lang w:val="cs-CZ"/>
+        </w:rPr>
+        <w:t>й – bylinkový (čaj)</w:t>
+      </w:r>
+    </w:p>
+    <w:p>
+      <w:pPr>
+        <w:pStyle w:val="ListParagraph"/>
+        <w:ind w:left="284" w:hanging="284"/>
+        <w:jc w:val="both"/>
+        <w:rPr>
+          <w:sz w:val="24"/>
+          <w:szCs w:val="24"/>
+          <w:lang w:val="cs-CZ"/>
+        </w:rPr>
+      </w:pPr>
+      <w:r>
+        <w:rPr>
+          <w:sz w:val="24"/>
+          <w:szCs w:val="24"/>
+          <w:lang w:val="cs-CZ"/>
+        </w:rPr>
+        <w:t>Чёрный – černý (čaj)</w:t>
+      </w:r>
+    </w:p>
+    <w:p>
+      <w:pPr>
+        <w:pStyle w:val="ListParagraph"/>
+        <w:ind w:left="284" w:hanging="284"/>
+        <w:jc w:val="both"/>
+        <w:rPr>
+          <w:sz w:val="24"/>
+          <w:szCs w:val="24"/>
+          <w:lang w:val="cs-CZ"/>
+        </w:rPr>
+      </w:pPr>
+      <w:r>
+        <w:rPr>
+          <w:sz w:val="24"/>
+          <w:szCs w:val="24"/>
+          <w:lang w:val="cs-CZ"/>
+        </w:rPr>
+        <w:t>Зелёный – zelený (čaj)</w:t>
+      </w:r>
+    </w:p>
+    <w:p>
+      <w:pPr>
+        <w:pStyle w:val="ListParagraph"/>
+        <w:ind w:left="284" w:hanging="284"/>
+        <w:jc w:val="both"/>
+        <w:rPr>
+          <w:sz w:val="24"/>
+          <w:szCs w:val="24"/>
+          <w:lang w:val="cs-CZ"/>
+        </w:rPr>
+      </w:pPr>
+      <w:r>
+        <w:rPr>
+          <w:sz w:val="24"/>
+          <w:szCs w:val="24"/>
+          <w:lang w:val="cs-CZ"/>
+        </w:rPr>
+        <w:t>С мя</w:t>
+      </w:r>
+      <w:r>
+        <w:rPr>
+          <w:rFonts w:hint="cs"/>
+          <w:sz w:val="24"/>
+          <w:szCs w:val="24"/>
+          <w:lang w:val="cs-CZ"/>
+        </w:rPr>
+        <w:t>́</w:t>
+      </w:r>
+      <w:r>
+        <w:rPr>
+          <w:sz w:val="24"/>
+          <w:szCs w:val="24"/>
+          <w:lang w:val="cs-CZ"/>
+        </w:rPr>
+        <w:t>той – (čaj) s mátou</w:t>
+      </w:r>
+    </w:p>
+    <w:p>
+      <w:pPr>
+        <w:pStyle w:val="ListParagraph"/>
+        <w:ind w:left="284" w:hanging="284"/>
+        <w:jc w:val="both"/>
+        <w:rPr>
+          <w:sz w:val="24"/>
+          <w:szCs w:val="24"/>
+          <w:lang w:val="cs-CZ"/>
+        </w:rPr>
+      </w:pPr>
+      <w:r>
+        <w:rPr>
+          <w:sz w:val="24"/>
+          <w:szCs w:val="24"/>
+          <w:lang w:val="cs-CZ"/>
+        </w:rPr>
+        <w:t>С рома</w:t>
+      </w:r>
+      <w:r>
+        <w:rPr>
+          <w:rFonts w:hint="cs"/>
+          <w:sz w:val="24"/>
+          <w:szCs w:val="24"/>
+          <w:lang w:val="cs-CZ"/>
+        </w:rPr>
+        <w:t>́</w:t>
+      </w:r>
+      <w:r>
+        <w:rPr>
+          <w:sz w:val="24"/>
+          <w:szCs w:val="24"/>
+          <w:lang w:val="cs-CZ"/>
+        </w:rPr>
+        <w:t>шкой – (čaj) s heřmánkem</w:t>
+      </w:r>
+    </w:p>
+    <w:p>
+      <w:pPr>
+        <w:pStyle w:val="ListParagraph"/>
+        <w:ind w:left="284" w:hanging="284"/>
+        <w:jc w:val="both"/>
+        <w:rPr>
+          <w:sz w:val="24"/>
+          <w:szCs w:val="24"/>
+          <w:lang w:val="cs-CZ"/>
+        </w:rPr>
+      </w:pPr>
+      <w:r>
+        <w:rPr>
+          <w:sz w:val="24"/>
+          <w:szCs w:val="24"/>
+          <w:lang w:val="cs-CZ"/>
+        </w:rPr>
+        <w:t>С души</w:t>
+      </w:r>
+      <w:r>
+        <w:rPr>
+          <w:rFonts w:hint="cs"/>
+          <w:sz w:val="24"/>
+          <w:szCs w:val="24"/>
+          <w:lang w:val="cs-CZ"/>
+        </w:rPr>
+        <w:t>́</w:t>
+      </w:r>
+      <w:r>
+        <w:rPr>
+          <w:sz w:val="24"/>
+          <w:szCs w:val="24"/>
+          <w:lang w:val="cs-CZ"/>
+        </w:rPr>
+        <w:t>цей – (čaj) s dobromyslem</w:t>
+      </w:r>
+    </w:p>
+    <w:p>
+      <w:pPr>
+        <w:pStyle w:val="ListParagraph"/>
+        <w:ind w:left="284" w:hanging="284"/>
+        <w:jc w:val="both"/>
+        <w:rPr>
+          <w:sz w:val="24"/>
+          <w:szCs w:val="24"/>
+          <w:lang w:val="cs-CZ"/>
+        </w:rPr>
+      </w:pPr>
+      <w:r>
+        <w:rPr>
+          <w:sz w:val="24"/>
+          <w:szCs w:val="24"/>
+          <w:lang w:val="cs-CZ"/>
+        </w:rPr>
+        <w:t>Смесь трав – bylinková směs</w:t>
+      </w:r>
+    </w:p>
+    <w:p>
+      <w:pPr>
+        <w:pStyle w:val="ListParagraph"/>
+        <w:ind w:left="284" w:hanging="284"/>
+        <w:jc w:val="both"/>
+        <w:rPr>
+          <w:sz w:val="24"/>
+          <w:szCs w:val="24"/>
+          <w:lang w:val="cs-CZ"/>
+        </w:rPr>
+      </w:pPr>
+      <w:r>
+        <w:rPr>
+          <w:sz w:val="24"/>
+          <w:szCs w:val="24"/>
+          <w:lang w:val="cs-CZ"/>
+        </w:rPr>
+        <w:t>Ко</w:t>
+      </w:r>
+      <w:r>
+        <w:rPr>
+          <w:rFonts w:hint="cs"/>
+          <w:sz w:val="24"/>
+          <w:szCs w:val="24"/>
+          <w:lang w:val="cs-CZ"/>
+        </w:rPr>
+        <w:t>́</w:t>
+      </w:r>
+      <w:r>
+        <w:rPr>
+          <w:sz w:val="24"/>
+          <w:szCs w:val="24"/>
+          <w:lang w:val="cs-CZ"/>
+        </w:rPr>
+        <w:t>фе мо</w:t>
+      </w:r>
+      <w:r>
+        <w:rPr>
+          <w:rFonts w:hint="cs"/>
+          <w:sz w:val="24"/>
+          <w:szCs w:val="24"/>
+          <w:lang w:val="cs-CZ"/>
+        </w:rPr>
+        <w:t>́</w:t>
+      </w:r>
+      <w:r>
+        <w:rPr>
+          <w:sz w:val="24"/>
+          <w:szCs w:val="24"/>
+          <w:lang w:val="cs-CZ"/>
+        </w:rPr>
+        <w:t>лотый – mletá káva</w:t>
+      </w:r>
+    </w:p>
+    <w:p>
+      <w:pPr>
+        <w:pStyle w:val="ListParagraph"/>
+        <w:ind w:left="284" w:hanging="284"/>
+        <w:jc w:val="both"/>
+        <w:rPr>
+          <w:sz w:val="24"/>
+          <w:szCs w:val="24"/>
+          <w:lang w:val="cs-CZ"/>
+        </w:rPr>
+      </w:pPr>
+      <w:r>
+        <w:rPr>
+          <w:sz w:val="24"/>
+          <w:szCs w:val="24"/>
+          <w:lang w:val="cs-CZ"/>
+        </w:rPr>
+        <w:t>В зёрнах – zrnková (káva)</w:t>
+      </w:r>
+    </w:p>
+    <w:p>
+      <w:pPr>
+        <w:pStyle w:val="ListParagraph"/>
+        <w:ind w:left="284" w:hanging="284"/>
+        <w:jc w:val="both"/>
+        <w:rPr>
+          <w:sz w:val="24"/>
+          <w:szCs w:val="24"/>
+          <w:lang w:val="cs-CZ"/>
+        </w:rPr>
+      </w:pPr>
+      <w:r>
+        <w:rPr>
+          <w:sz w:val="24"/>
+          <w:szCs w:val="24"/>
+          <w:lang w:val="cs-CZ"/>
+        </w:rPr>
+        <w:t>Раствори</w:t>
+      </w:r>
+      <w:r>
+        <w:rPr>
+          <w:rFonts w:hint="cs"/>
+          <w:sz w:val="24"/>
+          <w:szCs w:val="24"/>
+          <w:lang w:val="cs-CZ"/>
+        </w:rPr>
+        <w:t>́</w:t>
+      </w:r>
+      <w:r>
+        <w:rPr>
+          <w:sz w:val="24"/>
+          <w:szCs w:val="24"/>
+          <w:lang w:val="cs-CZ"/>
+        </w:rPr>
+        <w:t>мый ко</w:t>
+      </w:r>
+      <w:r>
+        <w:rPr>
+          <w:rFonts w:hint="cs"/>
+          <w:sz w:val="24"/>
+          <w:szCs w:val="24"/>
+          <w:lang w:val="cs-CZ"/>
+        </w:rPr>
+        <w:t>́</w:t>
+      </w:r>
+      <w:r>
+        <w:rPr>
+          <w:sz w:val="24"/>
+          <w:szCs w:val="24"/>
+          <w:lang w:val="cs-CZ"/>
+        </w:rPr>
+        <w:t>фе – rozpustná káva</w:t>
+      </w:r>
+    </w:p>
+    <w:p>
+      <w:pPr>
+        <w:pStyle w:val="ListParagraph"/>
+        <w:ind w:left="284" w:hanging="284"/>
+        <w:jc w:val="both"/>
+        <w:rPr>
+          <w:sz w:val="24"/>
+          <w:szCs w:val="24"/>
+          <w:lang w:val="cs-CZ"/>
+        </w:rPr>
+      </w:pPr>
+      <w:r>
+        <w:rPr>
+          <w:sz w:val="24"/>
+          <w:szCs w:val="24"/>
+          <w:lang w:val="cs-CZ"/>
+        </w:rPr>
+        <w:t>Лепесто</w:t>
+      </w:r>
+      <w:r>
+        <w:rPr>
+          <w:rFonts w:hint="cs"/>
+          <w:sz w:val="24"/>
+          <w:szCs w:val="24"/>
+          <w:lang w:val="cs-CZ"/>
+        </w:rPr>
+        <w:t>́</w:t>
+      </w:r>
+      <w:r>
+        <w:rPr>
+          <w:sz w:val="24"/>
+          <w:szCs w:val="24"/>
+          <w:lang w:val="cs-CZ"/>
+        </w:rPr>
+        <w:t>к – lístek</w:t>
+      </w:r>
+    </w:p>
+    <w:p>
+      <w:pPr>
+        <w:pStyle w:val="ListParagraph"/>
+        <w:ind w:left="284" w:hanging="284"/>
+        <w:jc w:val="both"/>
+        <w:rPr>
+          <w:sz w:val="24"/>
+          <w:szCs w:val="24"/>
+          <w:lang w:val="cs-CZ"/>
+        </w:rPr>
+      </w:pPr>
+      <w:r>
+        <w:rPr>
+          <w:sz w:val="24"/>
+          <w:szCs w:val="24"/>
+          <w:lang w:val="cs-CZ"/>
+        </w:rPr>
+        <w:t>Разли</w:t>
+      </w:r>
+      <w:r>
+        <w:rPr>
+          <w:rFonts w:hint="cs"/>
+          <w:sz w:val="24"/>
+          <w:szCs w:val="24"/>
+          <w:lang w:val="cs-CZ"/>
+        </w:rPr>
+        <w:t>́</w:t>
+      </w:r>
+      <w:r>
+        <w:rPr>
+          <w:sz w:val="24"/>
+          <w:szCs w:val="24"/>
+          <w:lang w:val="cs-CZ"/>
+        </w:rPr>
+        <w:t>чные –odlišný, různý</w:t>
+      </w:r>
+    </w:p>
+    <w:p>
+      <w:pPr>
+        <w:pStyle w:val="ListParagraph"/>
+        <w:ind w:left="284" w:hanging="284"/>
+        <w:jc w:val="both"/>
         <w:rPr>
           <w:sz w:val="18"/>
           <w:szCs w:val="18"/>
           <w:lang w:val="cs-CZ"/>
         </w:rPr>
-        <w:t>inf</w:t>
-      </w:r>
-      <w:proofErr w:type="spellEnd"/>
+      </w:pPr>
+      <w:r>
+        <w:rPr>
+          <w:sz w:val="24"/>
+          <w:szCs w:val="24"/>
+          <w:lang w:val="cs-CZ"/>
+        </w:rPr>
+        <w:t>Уточни</w:t>
+      </w:r>
+      <w:r>
+        <w:rPr>
+          <w:rFonts w:hint="cs"/>
+          <w:sz w:val="24"/>
+          <w:szCs w:val="24"/>
+          <w:lang w:val="cs-CZ"/>
+        </w:rPr>
+        <w:t>́</w:t>
+      </w:r>
+      <w:r>
+        <w:rPr>
+          <w:sz w:val="24"/>
+          <w:szCs w:val="24"/>
+          <w:lang w:val="cs-CZ"/>
+        </w:rPr>
+        <w:t xml:space="preserve">ть – upřesnit </w:t>
+      </w:r>
       <w:r>
         <w:rPr>
           <w:sz w:val="18"/>
           <w:szCs w:val="18"/>
           <w:lang w:val="cs-CZ"/>
         </w:rPr>
-        <w:t xml:space="preserve">. </w:t>
-      </w:r>
-      <w:proofErr w:type="spellStart"/>
-      <w:r>
-        <w:rPr>
-          <w:sz w:val="18"/>
-          <w:szCs w:val="18"/>
-          <w:lang w:val="cs-CZ"/>
-        </w:rPr>
-        <w:t>Поража</w:t>
-      </w:r>
-      <w:proofErr w:type="spellEnd"/>
-      <w:r>
-        <w:rPr>
-          <w:sz w:val="18"/>
-          <w:szCs w:val="18"/>
-          <w:lang w:val="cs-CZ"/>
-        </w:rPr>
-        <w:t>́</w:t>
-      </w:r>
-      <w:proofErr w:type="spellStart"/>
-      <w:r>
-        <w:rPr>
-          <w:sz w:val="18"/>
-          <w:szCs w:val="18"/>
-          <w:lang w:val="cs-CZ"/>
-        </w:rPr>
-        <w:t>ть</w:t>
-      </w:r>
-      <w:proofErr w:type="spellEnd"/>
-      <w:r>
-        <w:rPr>
-          <w:sz w:val="18"/>
-          <w:szCs w:val="18"/>
-          <w:lang w:val="cs-CZ"/>
-        </w:rPr>
-        <w:t xml:space="preserve"> – nedokonavé; </w:t>
-      </w:r>
-      <w:proofErr w:type="spellStart"/>
-      <w:r>
-        <w:rPr>
-          <w:sz w:val="18"/>
-          <w:szCs w:val="18"/>
-          <w:lang w:val="cs-CZ"/>
-        </w:rPr>
-        <w:t>порази</w:t>
-      </w:r>
-      <w:proofErr w:type="spellEnd"/>
-      <w:r>
-        <w:rPr>
-          <w:sz w:val="18"/>
-          <w:szCs w:val="18"/>
-          <w:lang w:val="cs-CZ"/>
-        </w:rPr>
-        <w:t>́</w:t>
-      </w:r>
-      <w:proofErr w:type="spellStart"/>
-      <w:r>
-        <w:rPr>
-          <w:sz w:val="18"/>
-          <w:szCs w:val="18"/>
-          <w:lang w:val="cs-CZ"/>
-        </w:rPr>
-        <w:t>ть</w:t>
-      </w:r>
-      <w:proofErr w:type="spellEnd"/>
-      <w:r>
-        <w:rPr>
-          <w:sz w:val="18"/>
-          <w:szCs w:val="18"/>
-          <w:lang w:val="cs-CZ"/>
-        </w:rPr>
-        <w:t xml:space="preserve"> – dokonavé)</w:t>
-      </w:r>
-    </w:p>
-    <w:p>
-      <w:pPr>
-        <w:pStyle w:val="Odstavecseseznamem"/>
-        <w:ind w:left="284" w:hanging="284"/>
-        <w:jc w:val="both"/>
-        <w:rPr>
-          <w:sz w:val="24"/>
-          <w:szCs w:val="24"/>
-          <w:lang w:val="cs-CZ"/>
-        </w:rPr>
-      </w:pPr>
-      <w:proofErr w:type="spellStart"/>
-      <w:r>
-        <w:rPr>
-          <w:sz w:val="24"/>
-          <w:szCs w:val="24"/>
-          <w:lang w:val="cs-CZ"/>
-        </w:rPr>
-        <w:t>Претенде</w:t>
-      </w:r>
-      <w:proofErr w:type="spellEnd"/>
-      <w:r>
-        <w:rPr>
-          <w:rFonts w:hint="cs"/>
-          <w:sz w:val="24"/>
-          <w:szCs w:val="24"/>
-          <w:lang w:val="cs-CZ"/>
-        </w:rPr>
-        <w:t>́</w:t>
-      </w:r>
-      <w:proofErr w:type="spellStart"/>
-      <w:r>
-        <w:rPr>
-          <w:sz w:val="24"/>
-          <w:szCs w:val="24"/>
-          <w:lang w:val="cs-CZ"/>
-        </w:rPr>
-        <w:t>нт</w:t>
-      </w:r>
-      <w:proofErr w:type="spellEnd"/>
-      <w:r>
-        <w:rPr>
-          <w:sz w:val="24"/>
-          <w:szCs w:val="24"/>
-          <w:lang w:val="cs-CZ"/>
-        </w:rPr>
-        <w:t xml:space="preserve"> – čekatel, uchaz</w:t>
-      </w:r>
-      <w:r>
-        <w:rPr>
-          <w:sz w:val="24"/>
-          <w:szCs w:val="24"/>
-          <w:lang w:val="cs-CZ"/>
-        </w:rPr>
-        <w:t>eč</w:t>
-      </w:r>
-    </w:p>
-    <w:p>
-      <w:pPr>
-        <w:pStyle w:val="Odstavecseseznamem"/>
-        <w:ind w:left="284" w:hanging="284"/>
-        <w:jc w:val="both"/>
-        <w:rPr>
-          <w:sz w:val="24"/>
-          <w:szCs w:val="24"/>
-          <w:lang w:val="cs-CZ"/>
-        </w:rPr>
-      </w:pPr>
-      <w:proofErr w:type="spellStart"/>
-      <w:r>
-        <w:rPr>
-          <w:sz w:val="24"/>
-          <w:szCs w:val="24"/>
-          <w:lang w:val="cs-CZ"/>
-        </w:rPr>
-        <w:t>Кита</w:t>
-      </w:r>
-      <w:proofErr w:type="spellEnd"/>
-      <w:r>
-        <w:rPr>
-          <w:rFonts w:hint="cs"/>
-          <w:sz w:val="24"/>
-          <w:szCs w:val="24"/>
-          <w:lang w:val="cs-CZ"/>
-        </w:rPr>
-        <w:t>́</w:t>
-      </w:r>
-      <w:r>
-        <w:rPr>
-          <w:sz w:val="24"/>
-          <w:szCs w:val="24"/>
-          <w:lang w:val="cs-CZ"/>
-        </w:rPr>
-        <w:t>й – Čína</w:t>
-      </w:r>
-    </w:p>
-    <w:p>
-      <w:pPr>
-        <w:pStyle w:val="Odstavecseseznamem"/>
-        <w:ind w:left="284" w:hanging="284"/>
-        <w:jc w:val="both"/>
-        <w:rPr>
-          <w:sz w:val="24"/>
-          <w:szCs w:val="24"/>
-          <w:lang w:val="cs-CZ"/>
-        </w:rPr>
-      </w:pPr>
-      <w:proofErr w:type="spellStart"/>
-      <w:r>
-        <w:rPr>
-          <w:sz w:val="24"/>
-          <w:szCs w:val="24"/>
-          <w:lang w:val="cs-CZ"/>
-        </w:rPr>
-        <w:t>Контра</w:t>
-      </w:r>
-      <w:proofErr w:type="spellEnd"/>
-      <w:r>
-        <w:rPr>
-          <w:rFonts w:hint="cs"/>
-          <w:sz w:val="24"/>
-          <w:szCs w:val="24"/>
-          <w:lang w:val="cs-CZ"/>
-        </w:rPr>
-        <w:t>́</w:t>
-      </w:r>
-      <w:proofErr w:type="spellStart"/>
-      <w:r>
-        <w:rPr>
-          <w:sz w:val="24"/>
-          <w:szCs w:val="24"/>
-          <w:lang w:val="cs-CZ"/>
-        </w:rPr>
-        <w:t>кт</w:t>
-      </w:r>
-      <w:proofErr w:type="spellEnd"/>
-      <w:r>
-        <w:rPr>
-          <w:sz w:val="24"/>
-          <w:szCs w:val="24"/>
-          <w:lang w:val="cs-CZ"/>
-        </w:rPr>
-        <w:t xml:space="preserve"> – smlouva</w:t>
-      </w:r>
-    </w:p>
-    <w:p>
-      <w:pPr>
-        <w:pStyle w:val="Odstavecseseznamem"/>
-        <w:ind w:left="284" w:hanging="284"/>
-        <w:jc w:val="both"/>
-        <w:rPr>
-          <w:sz w:val="24"/>
-          <w:szCs w:val="24"/>
-          <w:lang w:val="cs-CZ"/>
-        </w:rPr>
-      </w:pPr>
-      <w:proofErr w:type="spellStart"/>
-      <w:r>
-        <w:rPr>
-          <w:sz w:val="24"/>
-          <w:szCs w:val="24"/>
-          <w:lang w:val="cs-CZ"/>
-        </w:rPr>
-        <w:t>Предложе</w:t>
-      </w:r>
-      <w:proofErr w:type="spellEnd"/>
-      <w:r>
-        <w:rPr>
-          <w:rFonts w:hint="cs"/>
-          <w:sz w:val="24"/>
-          <w:szCs w:val="24"/>
-          <w:lang w:val="cs-CZ"/>
-        </w:rPr>
-        <w:t>́</w:t>
-      </w:r>
-      <w:proofErr w:type="spellStart"/>
-      <w:r>
-        <w:rPr>
-          <w:sz w:val="24"/>
-          <w:szCs w:val="24"/>
-          <w:lang w:val="cs-CZ"/>
-        </w:rPr>
-        <w:t>ние</w:t>
-      </w:r>
-      <w:proofErr w:type="spellEnd"/>
-      <w:r>
-        <w:rPr>
-          <w:sz w:val="24"/>
-          <w:szCs w:val="24"/>
-          <w:lang w:val="cs-CZ"/>
-        </w:rPr>
-        <w:t xml:space="preserve"> – </w:t>
-      </w:r>
-      <w:r>
-        <w:rPr>
-          <w:sz w:val="24"/>
-          <w:szCs w:val="24"/>
-          <w:lang w:val="cs-CZ"/>
-        </w:rPr>
-        <w:t>nabídka</w:t>
-      </w:r>
-    </w:p>
-    <w:p>
-      <w:pPr>
-        <w:pStyle w:val="Odstavecseseznamem"/>
-        <w:ind w:left="284" w:hanging="284"/>
-        <w:jc w:val="both"/>
-        <w:rPr>
-          <w:sz w:val="24"/>
-          <w:szCs w:val="24"/>
-          <w:lang w:val="cs-CZ"/>
-        </w:rPr>
-      </w:pPr>
-      <w:proofErr w:type="spellStart"/>
-      <w:r>
-        <w:rPr>
-          <w:sz w:val="24"/>
-          <w:szCs w:val="24"/>
-          <w:lang w:val="cs-CZ"/>
-        </w:rPr>
-        <w:t>Конкуре</w:t>
-      </w:r>
-      <w:proofErr w:type="spellEnd"/>
-      <w:r>
-        <w:rPr>
-          <w:rFonts w:hint="cs"/>
-          <w:sz w:val="24"/>
-          <w:szCs w:val="24"/>
-          <w:lang w:val="cs-CZ"/>
-        </w:rPr>
-        <w:t>́</w:t>
-      </w:r>
-      <w:proofErr w:type="spellStart"/>
-      <w:r>
-        <w:rPr>
-          <w:sz w:val="24"/>
-          <w:szCs w:val="24"/>
-          <w:lang w:val="cs-CZ"/>
-        </w:rPr>
-        <w:t>нция</w:t>
-      </w:r>
-      <w:proofErr w:type="spellEnd"/>
-      <w:r>
-        <w:rPr>
-          <w:sz w:val="24"/>
-          <w:szCs w:val="24"/>
-          <w:lang w:val="cs-CZ"/>
-        </w:rPr>
-        <w:t xml:space="preserve"> – konkurence</w:t>
-      </w:r>
-    </w:p>
-    <w:p>
-      <w:pPr>
-        <w:pStyle w:val="Odstavecseseznamem"/>
-        <w:ind w:left="284" w:hanging="284"/>
-        <w:jc w:val="both"/>
-        <w:rPr>
-          <w:sz w:val="24"/>
-          <w:szCs w:val="24"/>
-          <w:lang w:val="cs-CZ"/>
-        </w:rPr>
-      </w:pPr>
-      <w:proofErr w:type="spellStart"/>
-      <w:r>
-        <w:rPr>
-          <w:sz w:val="24"/>
-          <w:szCs w:val="24"/>
-          <w:lang w:val="cs-CZ"/>
-        </w:rPr>
-        <w:t>Конкури</w:t>
-      </w:r>
-      <w:proofErr w:type="spellEnd"/>
-      <w:r>
-        <w:rPr>
-          <w:rFonts w:hint="cs"/>
-          <w:sz w:val="24"/>
-          <w:szCs w:val="24"/>
-          <w:lang w:val="cs-CZ"/>
-        </w:rPr>
-        <w:t>́</w:t>
-      </w:r>
-      <w:proofErr w:type="spellStart"/>
-      <w:r>
-        <w:rPr>
-          <w:sz w:val="24"/>
-          <w:szCs w:val="24"/>
-          <w:lang w:val="cs-CZ"/>
-        </w:rPr>
-        <w:t>рующая</w:t>
-      </w:r>
-      <w:proofErr w:type="spellEnd"/>
-      <w:r>
-        <w:rPr>
-          <w:sz w:val="24"/>
-          <w:szCs w:val="24"/>
-          <w:lang w:val="cs-CZ"/>
-        </w:rPr>
-        <w:t xml:space="preserve"> </w:t>
-      </w:r>
-      <w:proofErr w:type="spellStart"/>
-      <w:r>
-        <w:rPr>
-          <w:sz w:val="24"/>
-          <w:szCs w:val="24"/>
-          <w:lang w:val="cs-CZ"/>
-        </w:rPr>
-        <w:t>фи</w:t>
-      </w:r>
-      <w:proofErr w:type="spellEnd"/>
-      <w:r>
-        <w:rPr>
-          <w:rFonts w:hint="cs"/>
-          <w:sz w:val="24"/>
-          <w:szCs w:val="24"/>
-          <w:lang w:val="cs-CZ"/>
-        </w:rPr>
-        <w:t>́</w:t>
-      </w:r>
-      <w:proofErr w:type="spellStart"/>
-      <w:r>
-        <w:rPr>
-          <w:sz w:val="24"/>
-          <w:szCs w:val="24"/>
-          <w:lang w:val="cs-CZ"/>
-        </w:rPr>
-        <w:t>рма</w:t>
-      </w:r>
-      <w:proofErr w:type="spellEnd"/>
-      <w:r>
-        <w:rPr>
-          <w:sz w:val="24"/>
-          <w:szCs w:val="24"/>
-          <w:lang w:val="cs-CZ"/>
-        </w:rPr>
-        <w:t xml:space="preserve"> – konkurenční firma</w:t>
-      </w:r>
-    </w:p>
-    <w:p>
-      <w:pPr>
-        <w:pStyle w:val="Odstavecseseznamem"/>
-        <w:ind w:left="284" w:hanging="284"/>
-        <w:jc w:val="both"/>
-        <w:rPr>
-          <w:sz w:val="24"/>
-          <w:szCs w:val="24"/>
-          <w:lang w:val="cs-CZ"/>
-        </w:rPr>
-      </w:pPr>
-      <w:proofErr w:type="spellStart"/>
-      <w:r>
-        <w:rPr>
-          <w:sz w:val="24"/>
-          <w:szCs w:val="24"/>
-          <w:lang w:val="cs-CZ"/>
-        </w:rPr>
-        <w:t>Одна</w:t>
-      </w:r>
-      <w:proofErr w:type="spellEnd"/>
-      <w:r>
-        <w:rPr>
-          <w:rFonts w:hint="cs"/>
-          <w:sz w:val="24"/>
-          <w:szCs w:val="24"/>
-          <w:lang w:val="cs-CZ"/>
-        </w:rPr>
-        <w:t>́</w:t>
-      </w:r>
-      <w:proofErr w:type="spellStart"/>
-      <w:r>
-        <w:rPr>
-          <w:sz w:val="24"/>
-          <w:szCs w:val="24"/>
-          <w:lang w:val="cs-CZ"/>
-        </w:rPr>
-        <w:t>ко</w:t>
-      </w:r>
-      <w:proofErr w:type="spellEnd"/>
-      <w:r>
-        <w:rPr>
-          <w:sz w:val="24"/>
-          <w:szCs w:val="24"/>
-          <w:lang w:val="cs-CZ"/>
-        </w:rPr>
-        <w:t xml:space="preserve"> –</w:t>
-      </w:r>
-      <w:r>
-        <w:rPr>
-          <w:sz w:val="24"/>
-          <w:szCs w:val="24"/>
-          <w:lang w:val="cs-CZ"/>
-        </w:rPr>
-        <w:t xml:space="preserve"> avšak</w:t>
-      </w:r>
-    </w:p>
-    <w:p>
-      <w:pPr>
-        <w:pStyle w:val="Odstavecseseznamem"/>
-        <w:ind w:left="284" w:hanging="284"/>
-        <w:jc w:val="both"/>
-        <w:rPr>
-          <w:sz w:val="24"/>
-          <w:szCs w:val="24"/>
-          <w:lang w:val="cs-CZ"/>
-        </w:rPr>
-      </w:pPr>
-      <w:proofErr w:type="spellStart"/>
-      <w:r>
-        <w:rPr>
-          <w:sz w:val="24"/>
-          <w:szCs w:val="24"/>
-          <w:lang w:val="cs-CZ"/>
-        </w:rPr>
-        <w:t>Оста</w:t>
-      </w:r>
-      <w:proofErr w:type="spellEnd"/>
-      <w:r>
-        <w:rPr>
-          <w:rFonts w:hint="cs"/>
-          <w:sz w:val="24"/>
-          <w:szCs w:val="24"/>
-          <w:lang w:val="cs-CZ"/>
-        </w:rPr>
-        <w:t>́</w:t>
-      </w:r>
-      <w:proofErr w:type="spellStart"/>
-      <w:r>
-        <w:rPr>
-          <w:sz w:val="24"/>
-          <w:szCs w:val="24"/>
-          <w:lang w:val="cs-CZ"/>
-        </w:rPr>
-        <w:t>ться</w:t>
-      </w:r>
-      <w:proofErr w:type="spellEnd"/>
-      <w:r>
-        <w:rPr>
-          <w:sz w:val="24"/>
-          <w:szCs w:val="24"/>
-          <w:lang w:val="cs-CZ"/>
-        </w:rPr>
-        <w:t xml:space="preserve"> в </w:t>
-      </w:r>
-      <w:proofErr w:type="spellStart"/>
-      <w:r>
-        <w:rPr>
-          <w:sz w:val="24"/>
-          <w:szCs w:val="24"/>
-          <w:lang w:val="cs-CZ"/>
-        </w:rPr>
-        <w:t>вы</w:t>
-      </w:r>
-      <w:proofErr w:type="spellEnd"/>
-      <w:r>
-        <w:rPr>
-          <w:rFonts w:hint="cs"/>
-          <w:sz w:val="24"/>
-          <w:szCs w:val="24"/>
-          <w:lang w:val="cs-CZ"/>
-        </w:rPr>
-        <w:t>́</w:t>
-      </w:r>
-      <w:proofErr w:type="spellStart"/>
-      <w:r>
-        <w:rPr>
-          <w:sz w:val="24"/>
-          <w:szCs w:val="24"/>
-          <w:lang w:val="cs-CZ"/>
-        </w:rPr>
-        <w:t>игрыше</w:t>
-      </w:r>
-      <w:proofErr w:type="spellEnd"/>
-      <w:r>
-        <w:rPr>
-          <w:sz w:val="24"/>
-          <w:szCs w:val="24"/>
-          <w:lang w:val="cs-CZ"/>
-        </w:rPr>
-        <w:t xml:space="preserve"> – zvítězit (stát se vítězem)</w:t>
-      </w:r>
-    </w:p>
-    <w:p>
-      <w:pPr>
-        <w:pStyle w:val="Odstavecseseznamem"/>
-        <w:ind w:left="284" w:hanging="284"/>
-        <w:jc w:val="both"/>
-        <w:rPr>
-          <w:sz w:val="24"/>
-          <w:szCs w:val="24"/>
-          <w:lang w:val="cs-CZ"/>
-        </w:rPr>
-      </w:pPr>
-      <w:proofErr w:type="spellStart"/>
-      <w:r>
-        <w:rPr>
-          <w:sz w:val="24"/>
-          <w:szCs w:val="24"/>
-          <w:lang w:val="cs-CZ"/>
-        </w:rPr>
-        <w:t>Вну</w:t>
-      </w:r>
-      <w:proofErr w:type="spellEnd"/>
-      <w:r>
-        <w:rPr>
-          <w:rFonts w:hint="cs"/>
-          <w:sz w:val="24"/>
-          <w:szCs w:val="24"/>
-          <w:lang w:val="cs-CZ"/>
-        </w:rPr>
-        <w:t>́</w:t>
-      </w:r>
-      <w:proofErr w:type="spellStart"/>
-      <w:r>
-        <w:rPr>
-          <w:sz w:val="24"/>
-          <w:szCs w:val="24"/>
-          <w:lang w:val="cs-CZ"/>
-        </w:rPr>
-        <w:t>треннее</w:t>
-      </w:r>
-      <w:proofErr w:type="spellEnd"/>
-      <w:r>
-        <w:rPr>
-          <w:sz w:val="24"/>
-          <w:szCs w:val="24"/>
-          <w:lang w:val="cs-CZ"/>
-        </w:rPr>
-        <w:t xml:space="preserve"> </w:t>
-      </w:r>
-      <w:proofErr w:type="spellStart"/>
-      <w:r>
-        <w:rPr>
-          <w:sz w:val="24"/>
-          <w:szCs w:val="24"/>
-          <w:lang w:val="cs-CZ"/>
-        </w:rPr>
-        <w:t>оформле</w:t>
-      </w:r>
-      <w:proofErr w:type="spellEnd"/>
-      <w:r>
-        <w:rPr>
-          <w:rFonts w:hint="cs"/>
-          <w:sz w:val="24"/>
-          <w:szCs w:val="24"/>
-          <w:lang w:val="cs-CZ"/>
-        </w:rPr>
-        <w:t>́</w:t>
-      </w:r>
-      <w:proofErr w:type="spellStart"/>
-      <w:r>
-        <w:rPr>
-          <w:sz w:val="24"/>
-          <w:szCs w:val="24"/>
-          <w:lang w:val="cs-CZ"/>
-        </w:rPr>
-        <w:t>ние</w:t>
-      </w:r>
-      <w:proofErr w:type="spellEnd"/>
-      <w:r>
-        <w:rPr>
-          <w:sz w:val="24"/>
-          <w:szCs w:val="24"/>
-          <w:lang w:val="cs-CZ"/>
-        </w:rPr>
-        <w:t xml:space="preserve"> </w:t>
-      </w:r>
-      <w:proofErr w:type="spellStart"/>
-      <w:r>
-        <w:rPr>
-          <w:sz w:val="24"/>
-          <w:szCs w:val="24"/>
-          <w:lang w:val="cs-CZ"/>
-        </w:rPr>
-        <w:t>магази</w:t>
-      </w:r>
-      <w:proofErr w:type="spellEnd"/>
-      <w:r>
-        <w:rPr>
-          <w:rFonts w:hint="cs"/>
-          <w:sz w:val="24"/>
-          <w:szCs w:val="24"/>
-          <w:lang w:val="cs-CZ"/>
-        </w:rPr>
-        <w:t>́</w:t>
-      </w:r>
-      <w:proofErr w:type="spellStart"/>
-      <w:r>
-        <w:rPr>
-          <w:sz w:val="24"/>
-          <w:szCs w:val="24"/>
-          <w:lang w:val="cs-CZ"/>
-        </w:rPr>
-        <w:t>на</w:t>
-      </w:r>
-      <w:proofErr w:type="spellEnd"/>
-      <w:r>
-        <w:rPr>
-          <w:sz w:val="24"/>
-          <w:szCs w:val="24"/>
-          <w:lang w:val="cs-CZ"/>
-        </w:rPr>
-        <w:t xml:space="preserve"> – vnitřní výzdoba obchodu</w:t>
-      </w:r>
-    </w:p>
-    <w:p>
-      <w:pPr>
-        <w:pStyle w:val="Odstavecseseznamem"/>
-        <w:ind w:left="284" w:hanging="284"/>
-        <w:jc w:val="both"/>
-        <w:rPr>
-          <w:sz w:val="24"/>
-          <w:szCs w:val="24"/>
-          <w:lang w:val="cs-CZ"/>
-        </w:rPr>
-      </w:pPr>
-      <w:proofErr w:type="spellStart"/>
-      <w:r>
-        <w:rPr>
-          <w:sz w:val="24"/>
-          <w:szCs w:val="24"/>
-          <w:lang w:val="cs-CZ"/>
-        </w:rPr>
-        <w:t>Глава</w:t>
-      </w:r>
-      <w:proofErr w:type="spellEnd"/>
-      <w:r>
-        <w:rPr>
-          <w:rFonts w:hint="cs"/>
-          <w:sz w:val="24"/>
-          <w:szCs w:val="24"/>
-          <w:lang w:val="cs-CZ"/>
-        </w:rPr>
-        <w:t>́</w:t>
-      </w:r>
-      <w:r>
-        <w:rPr>
-          <w:sz w:val="24"/>
-          <w:szCs w:val="24"/>
-          <w:lang w:val="cs-CZ"/>
-        </w:rPr>
-        <w:t xml:space="preserve"> </w:t>
-      </w:r>
-      <w:proofErr w:type="spellStart"/>
-      <w:r>
-        <w:rPr>
-          <w:sz w:val="24"/>
-          <w:szCs w:val="24"/>
-          <w:lang w:val="cs-CZ"/>
-        </w:rPr>
-        <w:t>фи</w:t>
-      </w:r>
-      <w:proofErr w:type="spellEnd"/>
-      <w:r>
-        <w:rPr>
-          <w:rFonts w:hint="cs"/>
-          <w:sz w:val="24"/>
-          <w:szCs w:val="24"/>
-          <w:lang w:val="cs-CZ"/>
-        </w:rPr>
-        <w:t>́</w:t>
-      </w:r>
-      <w:proofErr w:type="spellStart"/>
-      <w:r>
-        <w:rPr>
-          <w:sz w:val="24"/>
-          <w:szCs w:val="24"/>
-          <w:lang w:val="cs-CZ"/>
-        </w:rPr>
-        <w:t>рмы</w:t>
-      </w:r>
-      <w:proofErr w:type="spellEnd"/>
-      <w:r>
-        <w:rPr>
-          <w:sz w:val="24"/>
-          <w:szCs w:val="24"/>
-          <w:lang w:val="cs-CZ"/>
-        </w:rPr>
-        <w:t xml:space="preserve"> – šéf firmy</w:t>
-      </w:r>
-    </w:p>
-    <w:p>
-      <w:pPr>
-        <w:pStyle w:val="Odstavecseseznamem"/>
-        <w:ind w:left="284" w:hanging="284"/>
-        <w:jc w:val="both"/>
-        <w:rPr>
-          <w:sz w:val="24"/>
-          <w:szCs w:val="24"/>
-          <w:lang w:val="cs-CZ"/>
-        </w:rPr>
-      </w:pPr>
-      <w:proofErr w:type="spellStart"/>
-      <w:r>
-        <w:rPr>
-          <w:sz w:val="24"/>
-          <w:szCs w:val="24"/>
-          <w:lang w:val="cs-CZ"/>
-        </w:rPr>
-        <w:t>Све</w:t>
-      </w:r>
-      <w:proofErr w:type="spellEnd"/>
-      <w:r>
-        <w:rPr>
-          <w:rFonts w:hint="cs"/>
-          <w:sz w:val="24"/>
-          <w:szCs w:val="24"/>
-          <w:lang w:val="cs-CZ"/>
-        </w:rPr>
-        <w:t>́</w:t>
-      </w:r>
-      <w:proofErr w:type="spellStart"/>
-      <w:r>
-        <w:rPr>
-          <w:sz w:val="24"/>
-          <w:szCs w:val="24"/>
-          <w:lang w:val="cs-CZ"/>
-        </w:rPr>
-        <w:t>жий</w:t>
-      </w:r>
-      <w:proofErr w:type="spellEnd"/>
-      <w:r>
-        <w:rPr>
-          <w:sz w:val="24"/>
-          <w:szCs w:val="24"/>
-          <w:lang w:val="cs-CZ"/>
-        </w:rPr>
-        <w:t xml:space="preserve"> </w:t>
-      </w:r>
-      <w:proofErr w:type="spellStart"/>
-      <w:r>
-        <w:rPr>
-          <w:sz w:val="24"/>
-          <w:szCs w:val="24"/>
-          <w:lang w:val="cs-CZ"/>
-        </w:rPr>
-        <w:t>ча</w:t>
-      </w:r>
-      <w:proofErr w:type="spellEnd"/>
-      <w:r>
-        <w:rPr>
-          <w:rFonts w:hint="cs"/>
-          <w:sz w:val="24"/>
-          <w:szCs w:val="24"/>
-          <w:lang w:val="cs-CZ"/>
-        </w:rPr>
-        <w:t>́</w:t>
-      </w:r>
-      <w:r>
-        <w:rPr>
-          <w:sz w:val="24"/>
-          <w:szCs w:val="24"/>
-          <w:lang w:val="cs-CZ"/>
-        </w:rPr>
-        <w:t>й – čerstvý čaj</w:t>
-      </w:r>
-    </w:p>
-    <w:p>
-      <w:pPr>
-        <w:pStyle w:val="Odstavecseseznamem"/>
-        <w:ind w:left="284" w:hanging="284"/>
-        <w:jc w:val="both"/>
-        <w:rPr>
-          <w:sz w:val="24"/>
-          <w:szCs w:val="24"/>
-          <w:lang w:val="cs-CZ"/>
-        </w:rPr>
-      </w:pPr>
-      <w:proofErr w:type="spellStart"/>
-      <w:r>
-        <w:rPr>
-          <w:sz w:val="24"/>
-          <w:szCs w:val="24"/>
-          <w:lang w:val="cs-CZ"/>
-        </w:rPr>
-        <w:t>Пиро</w:t>
-      </w:r>
-      <w:proofErr w:type="spellEnd"/>
-      <w:r>
-        <w:rPr>
-          <w:rFonts w:hint="cs"/>
-          <w:sz w:val="24"/>
-          <w:szCs w:val="24"/>
-          <w:lang w:val="cs-CZ"/>
-        </w:rPr>
-        <w:t>́</w:t>
-      </w:r>
-      <w:proofErr w:type="spellStart"/>
-      <w:r>
-        <w:rPr>
-          <w:sz w:val="24"/>
-          <w:szCs w:val="24"/>
-          <w:lang w:val="cs-CZ"/>
-        </w:rPr>
-        <w:t>жные</w:t>
-      </w:r>
-      <w:proofErr w:type="spellEnd"/>
-      <w:r>
-        <w:rPr>
-          <w:sz w:val="24"/>
-          <w:szCs w:val="24"/>
-          <w:lang w:val="cs-CZ"/>
-        </w:rPr>
-        <w:t xml:space="preserve"> – zákusky, cukroví (sladkosti)</w:t>
-      </w:r>
-    </w:p>
-    <w:p>
-      <w:pPr>
-        <w:pStyle w:val="Odstavecseseznamem"/>
-        <w:ind w:left="284" w:hanging="284"/>
-        <w:jc w:val="both"/>
-        <w:rPr>
-          <w:sz w:val="24"/>
-          <w:szCs w:val="24"/>
-          <w:lang w:val="cs-CZ"/>
-        </w:rPr>
-      </w:pPr>
-      <w:proofErr w:type="spellStart"/>
-      <w:r>
-        <w:rPr>
-          <w:sz w:val="24"/>
-          <w:szCs w:val="24"/>
-          <w:lang w:val="cs-CZ"/>
-        </w:rPr>
-        <w:t>Сорт</w:t>
-      </w:r>
-      <w:proofErr w:type="spellEnd"/>
-      <w:r>
-        <w:rPr>
-          <w:sz w:val="24"/>
-          <w:szCs w:val="24"/>
-          <w:lang w:val="cs-CZ"/>
-        </w:rPr>
-        <w:t xml:space="preserve"> </w:t>
-      </w:r>
-      <w:proofErr w:type="spellStart"/>
-      <w:r>
-        <w:rPr>
-          <w:sz w:val="24"/>
-          <w:szCs w:val="24"/>
-          <w:lang w:val="cs-CZ"/>
-        </w:rPr>
-        <w:t>ча</w:t>
-      </w:r>
-      <w:proofErr w:type="spellEnd"/>
-      <w:r>
-        <w:rPr>
-          <w:rFonts w:hint="cs"/>
-          <w:sz w:val="24"/>
-          <w:szCs w:val="24"/>
-          <w:lang w:val="cs-CZ"/>
-        </w:rPr>
-        <w:t>́</w:t>
-      </w:r>
-      <w:r>
-        <w:rPr>
-          <w:sz w:val="24"/>
-          <w:szCs w:val="24"/>
-          <w:lang w:val="cs-CZ"/>
-        </w:rPr>
-        <w:t>я – druh čaje</w:t>
-      </w:r>
-    </w:p>
-    <w:p>
-      <w:pPr>
-        <w:pStyle w:val="Odstavecseseznamem"/>
-        <w:ind w:left="284" w:hanging="284"/>
-        <w:jc w:val="both"/>
-        <w:rPr>
-          <w:sz w:val="24"/>
-          <w:szCs w:val="24"/>
-          <w:lang w:val="cs-CZ"/>
-        </w:rPr>
-      </w:pPr>
-      <w:proofErr w:type="spellStart"/>
-      <w:r>
-        <w:rPr>
-          <w:sz w:val="24"/>
-          <w:szCs w:val="24"/>
-          <w:lang w:val="cs-CZ"/>
-        </w:rPr>
-        <w:t>Чай</w:t>
-      </w:r>
-      <w:proofErr w:type="spellEnd"/>
-      <w:r>
-        <w:rPr>
-          <w:sz w:val="24"/>
-          <w:szCs w:val="24"/>
-          <w:lang w:val="cs-CZ"/>
-        </w:rPr>
-        <w:t xml:space="preserve"> </w:t>
-      </w:r>
-      <w:proofErr w:type="spellStart"/>
-      <w:r>
-        <w:rPr>
-          <w:sz w:val="24"/>
-          <w:szCs w:val="24"/>
-          <w:lang w:val="cs-CZ"/>
-        </w:rPr>
-        <w:t>фрукто</w:t>
-      </w:r>
-      <w:proofErr w:type="spellEnd"/>
-      <w:r>
-        <w:rPr>
-          <w:rFonts w:hint="cs"/>
-          <w:sz w:val="24"/>
-          <w:szCs w:val="24"/>
-          <w:lang w:val="cs-CZ"/>
-        </w:rPr>
-        <w:t>́</w:t>
-      </w:r>
-      <w:proofErr w:type="spellStart"/>
-      <w:r>
-        <w:rPr>
-          <w:sz w:val="24"/>
-          <w:szCs w:val="24"/>
-          <w:lang w:val="cs-CZ"/>
-        </w:rPr>
-        <w:t>вый</w:t>
-      </w:r>
-      <w:proofErr w:type="spellEnd"/>
-      <w:r>
-        <w:rPr>
-          <w:sz w:val="24"/>
-          <w:szCs w:val="24"/>
-          <w:lang w:val="cs-CZ"/>
-        </w:rPr>
-        <w:t xml:space="preserve"> – ovocný čaj</w:t>
-      </w:r>
-    </w:p>
-    <w:p>
-      <w:pPr>
-        <w:pStyle w:val="Odstavecseseznamem"/>
-        <w:ind w:left="284" w:hanging="284"/>
-        <w:jc w:val="both"/>
-        <w:rPr>
-          <w:sz w:val="24"/>
-          <w:szCs w:val="24"/>
-          <w:lang w:val="cs-CZ"/>
-        </w:rPr>
-      </w:pPr>
-      <w:proofErr w:type="spellStart"/>
-      <w:r>
-        <w:rPr>
-          <w:sz w:val="24"/>
-          <w:szCs w:val="24"/>
-          <w:lang w:val="cs-CZ"/>
-        </w:rPr>
-        <w:t>Травяно</w:t>
-      </w:r>
-      <w:proofErr w:type="spellEnd"/>
-      <w:r>
-        <w:rPr>
-          <w:rFonts w:hint="cs"/>
-          <w:sz w:val="24"/>
-          <w:szCs w:val="24"/>
-          <w:lang w:val="cs-CZ"/>
-        </w:rPr>
-        <w:t>́</w:t>
-      </w:r>
-      <w:r>
-        <w:rPr>
-          <w:sz w:val="24"/>
-          <w:szCs w:val="24"/>
-          <w:lang w:val="cs-CZ"/>
-        </w:rPr>
-        <w:t>й – bylinkový (čaj)</w:t>
-      </w:r>
-    </w:p>
-    <w:p>
-      <w:pPr>
-        <w:pStyle w:val="Odstavecseseznamem"/>
-        <w:ind w:left="284" w:hanging="284"/>
-        <w:jc w:val="both"/>
-        <w:rPr>
-          <w:sz w:val="24"/>
-          <w:szCs w:val="24"/>
-          <w:lang w:val="cs-CZ"/>
-        </w:rPr>
-      </w:pPr>
-      <w:proofErr w:type="spellStart"/>
-      <w:r>
-        <w:rPr>
-          <w:sz w:val="24"/>
-          <w:szCs w:val="24"/>
-          <w:lang w:val="cs-CZ"/>
-        </w:rPr>
-        <w:t>Чёрный</w:t>
-      </w:r>
-      <w:proofErr w:type="spellEnd"/>
-      <w:r>
-        <w:rPr>
-          <w:sz w:val="24"/>
-          <w:szCs w:val="24"/>
-          <w:lang w:val="cs-CZ"/>
-        </w:rPr>
-        <w:t xml:space="preserve"> – černý (čaj)</w:t>
-      </w:r>
-    </w:p>
-    <w:p>
-      <w:pPr>
-        <w:pStyle w:val="Odstavecseseznamem"/>
-        <w:ind w:left="284" w:hanging="284"/>
-        <w:jc w:val="both"/>
-        <w:rPr>
-          <w:sz w:val="24"/>
-          <w:szCs w:val="24"/>
-          <w:lang w:val="cs-CZ"/>
-        </w:rPr>
-      </w:pPr>
-      <w:proofErr w:type="spellStart"/>
-      <w:r>
-        <w:rPr>
-          <w:sz w:val="24"/>
-          <w:szCs w:val="24"/>
-          <w:lang w:val="cs-CZ"/>
-        </w:rPr>
-        <w:t>Зелёный</w:t>
-      </w:r>
-      <w:proofErr w:type="spellEnd"/>
-      <w:r>
-        <w:rPr>
-          <w:sz w:val="24"/>
-          <w:szCs w:val="24"/>
-          <w:lang w:val="cs-CZ"/>
-        </w:rPr>
-        <w:t xml:space="preserve"> – zelený (čaj)</w:t>
-      </w:r>
-    </w:p>
-    <w:p>
-      <w:pPr>
-        <w:pStyle w:val="Odstavecseseznamem"/>
-        <w:ind w:left="284" w:hanging="284"/>
-        <w:jc w:val="both"/>
-        <w:rPr>
-          <w:sz w:val="24"/>
-          <w:szCs w:val="24"/>
-          <w:lang w:val="cs-CZ"/>
-        </w:rPr>
-      </w:pPr>
-      <w:r>
-        <w:rPr>
-          <w:sz w:val="24"/>
-          <w:szCs w:val="24"/>
-          <w:lang w:val="cs-CZ"/>
-        </w:rPr>
-        <w:t xml:space="preserve">С </w:t>
-      </w:r>
-      <w:proofErr w:type="spellStart"/>
-      <w:r>
-        <w:rPr>
-          <w:sz w:val="24"/>
-          <w:szCs w:val="24"/>
-          <w:lang w:val="cs-CZ"/>
-        </w:rPr>
-        <w:t>мя</w:t>
-      </w:r>
-      <w:proofErr w:type="spellEnd"/>
-      <w:r>
-        <w:rPr>
-          <w:rFonts w:hint="cs"/>
-          <w:sz w:val="24"/>
-          <w:szCs w:val="24"/>
-          <w:lang w:val="cs-CZ"/>
-        </w:rPr>
-        <w:t>́</w:t>
-      </w:r>
-      <w:proofErr w:type="spellStart"/>
-      <w:r>
-        <w:rPr>
-          <w:sz w:val="24"/>
-          <w:szCs w:val="24"/>
-          <w:lang w:val="cs-CZ"/>
-        </w:rPr>
-        <w:t>той</w:t>
-      </w:r>
-      <w:proofErr w:type="spellEnd"/>
-      <w:r>
-        <w:rPr>
-          <w:sz w:val="24"/>
-          <w:szCs w:val="24"/>
-          <w:lang w:val="cs-CZ"/>
-        </w:rPr>
-        <w:t xml:space="preserve"> – (čaj) s mátou</w:t>
-      </w:r>
-    </w:p>
-    <w:p>
-      <w:pPr>
-        <w:pStyle w:val="Odstavecseseznamem"/>
-        <w:ind w:left="284" w:hanging="284"/>
-        <w:jc w:val="both"/>
-        <w:rPr>
-          <w:sz w:val="24"/>
-          <w:szCs w:val="24"/>
-          <w:lang w:val="cs-CZ"/>
-        </w:rPr>
-      </w:pPr>
-      <w:r>
-        <w:rPr>
-          <w:sz w:val="24"/>
-          <w:szCs w:val="24"/>
-          <w:lang w:val="cs-CZ"/>
-        </w:rPr>
-        <w:t xml:space="preserve">С </w:t>
-      </w:r>
-      <w:proofErr w:type="spellStart"/>
-      <w:r>
-        <w:rPr>
-          <w:sz w:val="24"/>
-          <w:szCs w:val="24"/>
-          <w:lang w:val="cs-CZ"/>
-        </w:rPr>
-        <w:t>рома</w:t>
-      </w:r>
-      <w:proofErr w:type="spellEnd"/>
-      <w:r>
-        <w:rPr>
-          <w:rFonts w:hint="cs"/>
-          <w:sz w:val="24"/>
-          <w:szCs w:val="24"/>
-          <w:lang w:val="cs-CZ"/>
-        </w:rPr>
-        <w:t>́</w:t>
-      </w:r>
-      <w:proofErr w:type="spellStart"/>
-      <w:r>
-        <w:rPr>
-          <w:sz w:val="24"/>
-          <w:szCs w:val="24"/>
-          <w:lang w:val="cs-CZ"/>
-        </w:rPr>
-        <w:t>шкой</w:t>
-      </w:r>
-      <w:proofErr w:type="spellEnd"/>
-      <w:r>
-        <w:rPr>
-          <w:sz w:val="24"/>
-          <w:szCs w:val="24"/>
-          <w:lang w:val="cs-CZ"/>
-        </w:rPr>
-        <w:t xml:space="preserve"> – (čaj) s heřmánkem</w:t>
-      </w:r>
-    </w:p>
-    <w:p>
-      <w:pPr>
-        <w:pStyle w:val="Odstavecseseznamem"/>
-        <w:ind w:left="284" w:hanging="284"/>
-        <w:jc w:val="both"/>
-        <w:rPr>
-          <w:sz w:val="24"/>
-          <w:szCs w:val="24"/>
-          <w:lang w:val="cs-CZ"/>
-        </w:rPr>
-      </w:pPr>
-      <w:r>
-        <w:rPr>
-          <w:sz w:val="24"/>
-          <w:szCs w:val="24"/>
-          <w:lang w:val="cs-CZ"/>
-        </w:rPr>
-        <w:t xml:space="preserve">С </w:t>
-      </w:r>
-      <w:proofErr w:type="spellStart"/>
-      <w:r>
-        <w:rPr>
-          <w:sz w:val="24"/>
-          <w:szCs w:val="24"/>
-          <w:lang w:val="cs-CZ"/>
-        </w:rPr>
-        <w:t>души</w:t>
-      </w:r>
-      <w:proofErr w:type="spellEnd"/>
-      <w:r>
-        <w:rPr>
-          <w:rFonts w:hint="cs"/>
-          <w:sz w:val="24"/>
-          <w:szCs w:val="24"/>
-          <w:lang w:val="cs-CZ"/>
-        </w:rPr>
-        <w:t>́</w:t>
-      </w:r>
-      <w:proofErr w:type="spellStart"/>
-      <w:r>
-        <w:rPr>
-          <w:sz w:val="24"/>
-          <w:szCs w:val="24"/>
-          <w:lang w:val="cs-CZ"/>
-        </w:rPr>
-        <w:t>цей</w:t>
-      </w:r>
-      <w:proofErr w:type="spellEnd"/>
-      <w:r>
-        <w:rPr>
-          <w:sz w:val="24"/>
-          <w:szCs w:val="24"/>
-          <w:lang w:val="cs-CZ"/>
-        </w:rPr>
-        <w:t xml:space="preserve"> – (čaj) s dobromyslem</w:t>
-      </w:r>
-    </w:p>
-    <w:p>
-      <w:pPr>
-        <w:pStyle w:val="Odstavecseseznamem"/>
-        <w:ind w:left="284" w:hanging="284"/>
-        <w:jc w:val="both"/>
-        <w:rPr>
-          <w:sz w:val="24"/>
-          <w:szCs w:val="24"/>
-          <w:lang w:val="cs-CZ"/>
-        </w:rPr>
-      </w:pPr>
-      <w:proofErr w:type="spellStart"/>
-      <w:r>
-        <w:rPr>
-          <w:sz w:val="24"/>
-          <w:szCs w:val="24"/>
-          <w:lang w:val="cs-CZ"/>
-        </w:rPr>
-        <w:t>Смесь</w:t>
-      </w:r>
-      <w:proofErr w:type="spellEnd"/>
-      <w:r>
-        <w:rPr>
-          <w:sz w:val="24"/>
-          <w:szCs w:val="24"/>
-          <w:lang w:val="cs-CZ"/>
-        </w:rPr>
-        <w:t xml:space="preserve"> </w:t>
-      </w:r>
-      <w:proofErr w:type="spellStart"/>
-      <w:r>
-        <w:rPr>
-          <w:sz w:val="24"/>
-          <w:szCs w:val="24"/>
-          <w:lang w:val="cs-CZ"/>
-        </w:rPr>
-        <w:t>трав</w:t>
-      </w:r>
-      <w:proofErr w:type="spellEnd"/>
-      <w:r>
-        <w:rPr>
-          <w:sz w:val="24"/>
-          <w:szCs w:val="24"/>
-          <w:lang w:val="cs-CZ"/>
-        </w:rPr>
-        <w:t xml:space="preserve"> – bylinková směs</w:t>
-      </w:r>
-    </w:p>
-    <w:p>
-      <w:pPr>
-        <w:pStyle w:val="Odstavecseseznamem"/>
-        <w:ind w:left="284" w:hanging="284"/>
-        <w:jc w:val="both"/>
-        <w:rPr>
-          <w:sz w:val="24"/>
-          <w:szCs w:val="24"/>
-          <w:lang w:val="cs-CZ"/>
-        </w:rPr>
-      </w:pPr>
-      <w:proofErr w:type="spellStart"/>
-      <w:r>
-        <w:rPr>
-          <w:sz w:val="24"/>
-          <w:szCs w:val="24"/>
-          <w:lang w:val="cs-CZ"/>
-        </w:rPr>
-        <w:t>Ко</w:t>
-      </w:r>
-      <w:proofErr w:type="spellEnd"/>
-      <w:r>
-        <w:rPr>
-          <w:rFonts w:hint="cs"/>
-          <w:sz w:val="24"/>
-          <w:szCs w:val="24"/>
-          <w:lang w:val="cs-CZ"/>
-        </w:rPr>
-        <w:t>́</w:t>
-      </w:r>
-      <w:proofErr w:type="spellStart"/>
-      <w:r>
-        <w:rPr>
-          <w:sz w:val="24"/>
-          <w:szCs w:val="24"/>
-          <w:lang w:val="cs-CZ"/>
-        </w:rPr>
-        <w:t>фе</w:t>
-      </w:r>
-      <w:proofErr w:type="spellEnd"/>
-      <w:r>
-        <w:rPr>
-          <w:sz w:val="24"/>
-          <w:szCs w:val="24"/>
-          <w:lang w:val="cs-CZ"/>
-        </w:rPr>
-        <w:t xml:space="preserve"> </w:t>
-      </w:r>
-      <w:proofErr w:type="spellStart"/>
-      <w:r>
-        <w:rPr>
-          <w:sz w:val="24"/>
-          <w:szCs w:val="24"/>
-          <w:lang w:val="cs-CZ"/>
-        </w:rPr>
-        <w:t>мо</w:t>
-      </w:r>
-      <w:proofErr w:type="spellEnd"/>
-      <w:r>
-        <w:rPr>
-          <w:rFonts w:hint="cs"/>
-          <w:sz w:val="24"/>
-          <w:szCs w:val="24"/>
-          <w:lang w:val="cs-CZ"/>
-        </w:rPr>
-        <w:t>́</w:t>
-      </w:r>
-      <w:proofErr w:type="spellStart"/>
-      <w:r>
-        <w:rPr>
-          <w:sz w:val="24"/>
-          <w:szCs w:val="24"/>
-          <w:lang w:val="cs-CZ"/>
-        </w:rPr>
-        <w:t>лотый</w:t>
-      </w:r>
-      <w:proofErr w:type="spellEnd"/>
-      <w:r>
-        <w:rPr>
-          <w:sz w:val="24"/>
-          <w:szCs w:val="24"/>
-          <w:lang w:val="cs-CZ"/>
-        </w:rPr>
-        <w:t xml:space="preserve"> – mletá káva</w:t>
-      </w:r>
-    </w:p>
-    <w:p>
-      <w:pPr>
-        <w:pStyle w:val="Odstavecseseznamem"/>
-        <w:ind w:left="284" w:hanging="284"/>
-        <w:jc w:val="both"/>
-        <w:rPr>
-          <w:sz w:val="24"/>
-          <w:szCs w:val="24"/>
-          <w:lang w:val="cs-CZ"/>
-        </w:rPr>
-      </w:pPr>
-      <w:r>
-        <w:rPr>
-          <w:sz w:val="24"/>
-          <w:szCs w:val="24"/>
-          <w:lang w:val="cs-CZ"/>
-        </w:rPr>
-        <w:t xml:space="preserve">В </w:t>
-      </w:r>
-      <w:proofErr w:type="spellStart"/>
-      <w:r>
-        <w:rPr>
-          <w:sz w:val="24"/>
-          <w:szCs w:val="24"/>
-          <w:lang w:val="cs-CZ"/>
-        </w:rPr>
-        <w:t>зёрнах</w:t>
-      </w:r>
-      <w:proofErr w:type="spellEnd"/>
-      <w:r>
-        <w:rPr>
-          <w:sz w:val="24"/>
-          <w:szCs w:val="24"/>
-          <w:lang w:val="cs-CZ"/>
-        </w:rPr>
-        <w:t xml:space="preserve"> – zrnková (káva)</w:t>
-      </w:r>
-    </w:p>
-    <w:p>
-      <w:pPr>
-        <w:pStyle w:val="Odstavecseseznamem"/>
-        <w:ind w:left="284" w:hanging="284"/>
-        <w:jc w:val="both"/>
-        <w:rPr>
-          <w:sz w:val="24"/>
-          <w:szCs w:val="24"/>
-          <w:lang w:val="cs-CZ"/>
-        </w:rPr>
-      </w:pPr>
-      <w:proofErr w:type="spellStart"/>
-      <w:r>
-        <w:rPr>
-          <w:sz w:val="24"/>
-          <w:szCs w:val="24"/>
-          <w:lang w:val="cs-CZ"/>
-        </w:rPr>
-        <w:t>Раствори</w:t>
-      </w:r>
-      <w:proofErr w:type="spellEnd"/>
-      <w:r>
-        <w:rPr>
-          <w:rFonts w:hint="cs"/>
-          <w:sz w:val="24"/>
-          <w:szCs w:val="24"/>
-          <w:lang w:val="cs-CZ"/>
-        </w:rPr>
-        <w:t>́</w:t>
-      </w:r>
-      <w:proofErr w:type="spellStart"/>
-      <w:r>
-        <w:rPr>
-          <w:sz w:val="24"/>
-          <w:szCs w:val="24"/>
-          <w:lang w:val="cs-CZ"/>
-        </w:rPr>
-        <w:t>мый</w:t>
-      </w:r>
-      <w:proofErr w:type="spellEnd"/>
-      <w:r>
-        <w:rPr>
-          <w:sz w:val="24"/>
-          <w:szCs w:val="24"/>
-          <w:lang w:val="cs-CZ"/>
-        </w:rPr>
-        <w:t xml:space="preserve"> </w:t>
-      </w:r>
-      <w:proofErr w:type="spellStart"/>
-      <w:r>
-        <w:rPr>
-          <w:sz w:val="24"/>
-          <w:szCs w:val="24"/>
-          <w:lang w:val="cs-CZ"/>
-        </w:rPr>
-        <w:t>ко</w:t>
-      </w:r>
-      <w:proofErr w:type="spellEnd"/>
-      <w:r>
-        <w:rPr>
-          <w:rFonts w:hint="cs"/>
-          <w:sz w:val="24"/>
-          <w:szCs w:val="24"/>
-          <w:lang w:val="cs-CZ"/>
-        </w:rPr>
-        <w:t>́</w:t>
-      </w:r>
-      <w:proofErr w:type="spellStart"/>
-      <w:r>
-        <w:rPr>
-          <w:sz w:val="24"/>
-          <w:szCs w:val="24"/>
-          <w:lang w:val="cs-CZ"/>
-        </w:rPr>
-        <w:t>фе</w:t>
-      </w:r>
-      <w:proofErr w:type="spellEnd"/>
-      <w:r>
-        <w:rPr>
-          <w:sz w:val="24"/>
-          <w:szCs w:val="24"/>
-          <w:lang w:val="cs-CZ"/>
-        </w:rPr>
-        <w:t xml:space="preserve"> – rozpustná káva</w:t>
-      </w:r>
-    </w:p>
-    <w:p>
-      <w:pPr>
-        <w:pStyle w:val="Odstavecseseznamem"/>
-        <w:ind w:left="284" w:hanging="284"/>
-        <w:jc w:val="both"/>
-        <w:rPr>
-          <w:sz w:val="24"/>
-          <w:szCs w:val="24"/>
-          <w:lang w:val="cs-CZ"/>
-        </w:rPr>
-      </w:pPr>
-      <w:proofErr w:type="spellStart"/>
-      <w:r>
-        <w:rPr>
-          <w:sz w:val="24"/>
-          <w:szCs w:val="24"/>
-          <w:lang w:val="cs-CZ"/>
-        </w:rPr>
-        <w:t>Лепесто</w:t>
-      </w:r>
-      <w:proofErr w:type="spellEnd"/>
-      <w:r>
-        <w:rPr>
-          <w:rFonts w:hint="cs"/>
-          <w:sz w:val="24"/>
-          <w:szCs w:val="24"/>
-          <w:lang w:val="cs-CZ"/>
-        </w:rPr>
-        <w:t>́</w:t>
-      </w:r>
-      <w:r>
-        <w:rPr>
-          <w:sz w:val="24"/>
-          <w:szCs w:val="24"/>
-          <w:lang w:val="cs-CZ"/>
-        </w:rPr>
-        <w:t>к – lístek</w:t>
-      </w:r>
-    </w:p>
-    <w:p>
-      <w:pPr>
-        <w:pStyle w:val="Odstavecseseznamem"/>
-        <w:ind w:left="284" w:hanging="284"/>
-        <w:jc w:val="both"/>
-        <w:rPr>
-          <w:sz w:val="24"/>
-          <w:szCs w:val="24"/>
-          <w:lang w:val="cs-CZ"/>
-        </w:rPr>
-      </w:pPr>
-      <w:proofErr w:type="spellStart"/>
-      <w:proofErr w:type="gramStart"/>
-      <w:r>
-        <w:rPr>
-          <w:sz w:val="24"/>
-          <w:szCs w:val="24"/>
-          <w:lang w:val="cs-CZ"/>
-        </w:rPr>
-        <w:t>Разли</w:t>
-      </w:r>
-      <w:proofErr w:type="spellEnd"/>
-      <w:r>
-        <w:rPr>
-          <w:rFonts w:hint="cs"/>
-          <w:sz w:val="24"/>
-          <w:szCs w:val="24"/>
-          <w:lang w:val="cs-CZ"/>
-        </w:rPr>
-        <w:t>́</w:t>
-      </w:r>
-      <w:proofErr w:type="spellStart"/>
-      <w:r>
-        <w:rPr>
-          <w:sz w:val="24"/>
-          <w:szCs w:val="24"/>
-          <w:lang w:val="cs-CZ"/>
-        </w:rPr>
-        <w:t>чные</w:t>
-      </w:r>
-      <w:proofErr w:type="spellEnd"/>
-      <w:proofErr w:type="gramEnd"/>
-      <w:r>
-        <w:rPr>
-          <w:sz w:val="24"/>
-          <w:szCs w:val="24"/>
-          <w:lang w:val="cs-CZ"/>
-        </w:rPr>
-        <w:t xml:space="preserve"> –</w:t>
-      </w:r>
-      <w:proofErr w:type="gramStart"/>
-      <w:r>
-        <w:rPr>
-          <w:sz w:val="24"/>
-          <w:szCs w:val="24"/>
-          <w:lang w:val="cs-CZ"/>
-        </w:rPr>
-        <w:t>odlišný</w:t>
-      </w:r>
-      <w:proofErr w:type="gramEnd"/>
-      <w:r>
-        <w:rPr>
-          <w:sz w:val="24"/>
-          <w:szCs w:val="24"/>
-          <w:lang w:val="cs-CZ"/>
-        </w:rPr>
-        <w:t>, různý</w:t>
-      </w:r>
-    </w:p>
-    <w:p>
-      <w:pPr>
-        <w:pStyle w:val="Odstavecseseznamem"/>
-        <w:ind w:left="284" w:hanging="284"/>
-        <w:jc w:val="both"/>
-        <w:rPr>
-          <w:sz w:val="18"/>
-          <w:szCs w:val="18"/>
-          <w:lang w:val="cs-CZ"/>
-        </w:rPr>
-      </w:pPr>
-      <w:proofErr w:type="spellStart"/>
-      <w:r>
-        <w:rPr>
-          <w:sz w:val="24"/>
-          <w:szCs w:val="24"/>
-          <w:lang w:val="cs-CZ"/>
-        </w:rPr>
-        <w:t>Уточни</w:t>
-      </w:r>
-      <w:proofErr w:type="spellEnd"/>
-      <w:r>
-        <w:rPr>
-          <w:rFonts w:hint="cs"/>
-          <w:sz w:val="24"/>
-          <w:szCs w:val="24"/>
-          <w:lang w:val="cs-CZ"/>
-        </w:rPr>
-        <w:t>́</w:t>
-      </w:r>
-      <w:proofErr w:type="spellStart"/>
-      <w:r>
-        <w:rPr>
-          <w:sz w:val="24"/>
-          <w:szCs w:val="24"/>
-          <w:lang w:val="cs-CZ"/>
-        </w:rPr>
-        <w:t>ть</w:t>
-      </w:r>
-      <w:proofErr w:type="spellEnd"/>
-      <w:r>
-        <w:rPr>
-          <w:sz w:val="24"/>
-          <w:szCs w:val="24"/>
-          <w:lang w:val="cs-CZ"/>
-        </w:rPr>
-        <w:t xml:space="preserve"> – upřesnit </w:t>
-      </w:r>
-      <w:r>
-        <w:rPr>
-          <w:sz w:val="18"/>
-          <w:szCs w:val="18"/>
-          <w:lang w:val="cs-CZ"/>
-        </w:rPr>
-        <w:t xml:space="preserve">(dokonavý vid; </w:t>
-      </w:r>
-      <w:proofErr w:type="spellStart"/>
-      <w:r>
-        <w:rPr>
-          <w:sz w:val="18"/>
-          <w:szCs w:val="18"/>
-          <w:lang w:val="cs-CZ"/>
-        </w:rPr>
-        <w:t>уточня</w:t>
-      </w:r>
-      <w:proofErr w:type="spellEnd"/>
-      <w:r>
-        <w:rPr>
-          <w:sz w:val="18"/>
-          <w:szCs w:val="18"/>
-          <w:lang w:val="cs-CZ"/>
-        </w:rPr>
-        <w:t>́</w:t>
-      </w:r>
-      <w:proofErr w:type="spellStart"/>
-      <w:r>
-        <w:rPr>
-          <w:sz w:val="18"/>
-          <w:szCs w:val="18"/>
-          <w:lang w:val="cs-CZ"/>
-        </w:rPr>
-        <w:t>ть</w:t>
-      </w:r>
-      <w:proofErr w:type="spellEnd"/>
-      <w:r>
-        <w:rPr>
-          <w:sz w:val="18"/>
-          <w:szCs w:val="18"/>
-          <w:lang w:val="cs-CZ"/>
-        </w:rPr>
-        <w:t xml:space="preserve"> – nedokonavé)</w:t>
+        <w:t>(dokonavý vid; уточня́ть – nedokonavé)</w:t>
       </w:r>
     </w:p>
     <w:p>
@@ -7274,7 +6293,36 @@
 <w:ftr xmlns:ve="http://schemas.openxmlformats.org/markup-compatibility/2006" xmlns:o="urn:schemas-microsoft-com:office:office" xmlns:r="http://schemas.openxmlformats.org/officeDocument/2006/relationships" xmlns:m="http://schemas.openxmlformats.org/officeDocument/2006/math" xmlns:v="urn:schemas-microsoft-com:vml" xmlns:wp="http://schemas.openxmlformats.org/drawingml/2006/wordprocessingDrawing" xmlns:w10="urn:schemas-microsoft-com:office:word" xmlns:w="http://schemas.openxmlformats.org/wordprocessingml/2006/main" xmlns:wne="http://schemas.microsoft.com/office/word/2006/wordml">
   <w:p>
     <w:pPr>
-      <w:pStyle w:val="Zpat"/>
+      <w:pStyle w:val="Footer"/>
+    </w:pPr>
+  </w:p>
+</w:ftr>
+</file>
+
+<file path=word/footer2.xml><?xml version="1.0" encoding="utf-8"?>
+<w:ftr xmlns:ve="http://schemas.openxmlformats.org/markup-compatibility/2006" xmlns:o="urn:schemas-microsoft-com:office:office" xmlns:r="http://schemas.openxmlformats.org/officeDocument/2006/relationships" xmlns:m="http://schemas.openxmlformats.org/officeDocument/2006/math" xmlns:v="urn:schemas-microsoft-com:vml" xmlns:wp="http://schemas.openxmlformats.org/drawingml/2006/wordprocessingDrawing" xmlns:w10="urn:schemas-microsoft-com:office:word" xmlns:w="http://schemas.openxmlformats.org/wordprocessingml/2006/main" xmlns:wne="http://schemas.microsoft.com/office/word/2006/wordml">
+  <w:p>
+    <w:pPr>
+      <w:pStyle w:val="Footer"/>
+      <w:jc w:val="center"/>
+    </w:pPr>
+    <w:r>
+      <w:rPr>
+        <w:rFonts w:ascii="Calibri" w:hAnsi="Calibri"/>
+        <w:i/>
+        <w:iCs/>
+      </w:rPr>
+      <w:t>Zpracováno v rámci projektu Littera – Zvýšení kvality jazykového vzdělávání v systému počátečního školství, reg. č. CZ.1.07/1.1.00/14.0250</w:t>
+    </w:r>
+  </w:p>
+</w:ftr>
+</file>
+
+<file path=word/footer3.xml><?xml version="1.0" encoding="utf-8"?>
+<w:ftr xmlns:ve="http://schemas.openxmlformats.org/markup-compatibility/2006" xmlns:o="urn:schemas-microsoft-com:office:office" xmlns:r="http://schemas.openxmlformats.org/officeDocument/2006/relationships" xmlns:m="http://schemas.openxmlformats.org/officeDocument/2006/math" xmlns:v="urn:schemas-microsoft-com:vml" xmlns:wp="http://schemas.openxmlformats.org/drawingml/2006/wordprocessingDrawing" xmlns:w10="urn:schemas-microsoft-com:office:word" xmlns:w="http://schemas.openxmlformats.org/wordprocessingml/2006/main" xmlns:wne="http://schemas.microsoft.com/office/word/2006/wordml">
+  <w:p>
+    <w:pPr>
+      <w:pStyle w:val="Footer"/>
       <w:jc w:val="center"/>
     </w:pPr>
     <w:r>
@@ -7334,12 +6382,32 @@
 <w:hdr xmlns:ve="http://schemas.openxmlformats.org/markup-compatibility/2006" xmlns:o="urn:schemas-microsoft-com:office:office" xmlns:r="http://schemas.openxmlformats.org/officeDocument/2006/relationships" xmlns:m="http://schemas.openxmlformats.org/officeDocument/2006/math" xmlns:v="urn:schemas-microsoft-com:vml" xmlns:wp="http://schemas.openxmlformats.org/drawingml/2006/wordprocessingDrawing" xmlns:w10="urn:schemas-microsoft-com:office:word" xmlns:w="http://schemas.openxmlformats.org/wordprocessingml/2006/main" xmlns:wne="http://schemas.microsoft.com/office/word/2006/wordml">
   <w:p>
     <w:pPr>
-      <w:pStyle w:val="Zhlav"/>
+      <w:pStyle w:val="Header"/>
+    </w:pPr>
+  </w:p>
+</w:hdr>
+</file>
+
+<file path=word/header2.xml><?xml version="1.0" encoding="utf-8"?>
+<w:hdr xmlns:ve="http://schemas.openxmlformats.org/markup-compatibility/2006" xmlns:o="urn:schemas-microsoft-com:office:office" xmlns:r="http://schemas.openxmlformats.org/officeDocument/2006/relationships" xmlns:m="http://schemas.openxmlformats.org/officeDocument/2006/math" xmlns:v="urn:schemas-microsoft-com:vml" xmlns:wp="http://schemas.openxmlformats.org/drawingml/2006/wordprocessingDrawing" xmlns:w10="urn:schemas-microsoft-com:office:word" xmlns:w="http://schemas.openxmlformats.org/wordprocessingml/2006/main" xmlns:wne="http://schemas.microsoft.com/office/word/2006/wordml">
+  <w:p>
+    <w:pPr>
+      <w:pStyle w:val="Header"/>
+    </w:pPr>
+  </w:p>
+</w:hdr>
+</file>
+
+<file path=word/header3.xml><?xml version="1.0" encoding="utf-8"?>
+<w:hdr xmlns:ve="http://schemas.openxmlformats.org/markup-compatibility/2006" xmlns:o="urn:schemas-microsoft-com:office:office" xmlns:r="http://schemas.openxmlformats.org/officeDocument/2006/relationships" xmlns:m="http://schemas.openxmlformats.org/officeDocument/2006/math" xmlns:v="urn:schemas-microsoft-com:vml" xmlns:wp="http://schemas.openxmlformats.org/drawingml/2006/wordprocessingDrawing" xmlns:w10="urn:schemas-microsoft-com:office:word" xmlns:w="http://schemas.openxmlformats.org/wordprocessingml/2006/main" xmlns:wne="http://schemas.microsoft.com/office/word/2006/wordml">
+  <w:p>
+    <w:pPr>
+      <w:pStyle w:val="Header"/>
     </w:pPr>
     <w:r>
       <w:rPr>
         <w:noProof/>
-        <w:lang w:val="cs-CZ" w:eastAsia="cs-CZ"/>
+        <w:lang w:val="en-US"/>
       </w:rPr>
       <w:drawing>
         <wp:anchor distT="0" distB="0" distL="0" distR="0" simplePos="0" relativeHeight="251659264" behindDoc="0" locked="0" layoutInCell="1" allowOverlap="0">
@@ -8273,18 +7341,18 @@
     <w:lsdException w:name="Bibliography" w:uiPriority="37"/>
     <w:lsdException w:name="TOC Heading" w:uiPriority="39" w:qFormat="1"/>
   </w:latentStyles>
-  <w:style w:type="paragraph" w:default="1" w:styleId="Normln">
+  <w:style w:type="paragraph" w:default="1" w:styleId="Normal">
     <w:name w:val="Normal"/>
     <w:qFormat/>
     <w:rsid w:val="00105FFD"/>
   </w:style>
-  <w:style w:type="character" w:default="1" w:styleId="Standardnpsmoodstavce">
+  <w:style w:type="character" w:default="1" w:styleId="DefaultParagraphFont">
     <w:name w:val="Default Paragraph Font"/>
     <w:uiPriority w:val="1"/>
     <w:semiHidden/>
     <w:unhideWhenUsed/>
   </w:style>
-  <w:style w:type="table" w:default="1" w:styleId="Normlntabulka">
+  <w:style w:type="table" w:default="1" w:styleId="TableNormal">
     <w:name w:val="Normal Table"/>
     <w:uiPriority w:val="99"/>
     <w:semiHidden/>
@@ -8300,16 +7368,16 @@
       </w:tblCellMar>
     </w:tblPr>
   </w:style>
-  <w:style w:type="numbering" w:default="1" w:styleId="Bezseznamu">
+  <w:style w:type="numbering" w:default="1" w:styleId="NoList">
     <w:name w:val="No List"/>
     <w:uiPriority w:val="99"/>
     <w:semiHidden/>
     <w:unhideWhenUsed/>
   </w:style>
-  <w:style w:type="paragraph" w:styleId="Zhlav">
+  <w:style w:type="paragraph" w:styleId="Header">
     <w:name w:val="header"/>
-    <w:basedOn w:val="Normln"/>
-    <w:link w:val="ZhlavChar"/>
+    <w:basedOn w:val="Normal"/>
+    <w:link w:val="HeaderChar"/>
     <w:uiPriority w:val="99"/>
     <w:semiHidden/>
     <w:unhideWhenUsed/>
@@ -8322,18 +7390,18 @@
       <w:spacing w:after="0" w:line="240" w:lineRule="auto"/>
     </w:pPr>
   </w:style>
-  <w:style w:type="character" w:customStyle="1" w:styleId="ZhlavChar">
-    <w:name w:val="Záhlaví Char"/>
-    <w:basedOn w:val="Standardnpsmoodstavce"/>
-    <w:link w:val="Zhlav"/>
+  <w:style w:type="character" w:customStyle="1" w:styleId="HeaderChar">
+    <w:name w:val="Header Char"/>
+    <w:basedOn w:val="DefaultParagraphFont"/>
+    <w:link w:val="Header"/>
     <w:uiPriority w:val="99"/>
     <w:semiHidden/>
     <w:rsid w:val="00F35AA5"/>
   </w:style>
-  <w:style w:type="paragraph" w:styleId="Zpat">
+  <w:style w:type="paragraph" w:styleId="Footer">
     <w:name w:val="footer"/>
-    <w:basedOn w:val="Normln"/>
-    <w:link w:val="ZpatChar"/>
+    <w:basedOn w:val="Normal"/>
+    <w:link w:val="FooterChar"/>
     <w:unhideWhenUsed/>
     <w:rsid w:val="00F35AA5"/>
     <w:pPr>
@@ -8344,10 +7412,10 @@
       <w:spacing w:after="0" w:line="240" w:lineRule="auto"/>
     </w:pPr>
   </w:style>
-  <w:style w:type="character" w:customStyle="1" w:styleId="ZpatChar">
-    <w:name w:val="Zápatí Char"/>
-    <w:basedOn w:val="Standardnpsmoodstavce"/>
-    <w:link w:val="Zpat"/>
+  <w:style w:type="character" w:customStyle="1" w:styleId="FooterChar">
+    <w:name w:val="Footer Char"/>
+    <w:basedOn w:val="DefaultParagraphFont"/>
+    <w:link w:val="Footer"/>
     <w:rsid w:val="00F35AA5"/>
   </w:style>
   <w:style w:type="paragraph" w:customStyle="1" w:styleId="Default">
@@ -8366,9 +7434,9 @@
       <w:szCs w:val="24"/>
     </w:rPr>
   </w:style>
-  <w:style w:type="paragraph" w:styleId="Odstavecseseznamem">
+  <w:style w:type="paragraph" w:styleId="ListParagraph">
     <w:name w:val="List Paragraph"/>
-    <w:basedOn w:val="Normln"/>
+    <w:basedOn w:val="Normal"/>
     <w:uiPriority w:val="34"/>
     <w:qFormat/>
     <w:rsid w:val="00F35AA5"/>
@@ -8377,9 +7445,9 @@
       <w:contextualSpacing/>
     </w:pPr>
   </w:style>
-  <w:style w:type="character" w:styleId="Hypertextovodkaz">
+  <w:style w:type="character" w:styleId="Hyperlink">
     <w:name w:val="Hyperlink"/>
-    <w:basedOn w:val="Standardnpsmoodstavce"/>
+    <w:basedOn w:val="DefaultParagraphFont"/>
     <w:uiPriority w:val="99"/>
     <w:unhideWhenUsed/>
     <w:rsid w:val="00F35AA5"/>
@@ -8388,10 +7456,10 @@
       <w:u w:val="single"/>
     </w:rPr>
   </w:style>
-  <w:style w:type="paragraph" w:styleId="Textbubliny">
+  <w:style w:type="paragraph" w:styleId="BalloonText">
     <w:name w:val="Balloon Text"/>
-    <w:basedOn w:val="Normln"/>
-    <w:link w:val="TextbublinyChar"/>
+    <w:basedOn w:val="Normal"/>
+    <w:link w:val="BalloonTextChar"/>
     <w:uiPriority w:val="99"/>
     <w:semiHidden/>
     <w:unhideWhenUsed/>
@@ -8405,10 +7473,10 @@
       <w:szCs w:val="16"/>
     </w:rPr>
   </w:style>
-  <w:style w:type="character" w:customStyle="1" w:styleId="TextbublinyChar">
-    <w:name w:val="Text bubliny Char"/>
-    <w:basedOn w:val="Standardnpsmoodstavce"/>
-    <w:link w:val="Textbubliny"/>
+  <w:style w:type="character" w:customStyle="1" w:styleId="BalloonTextChar">
+    <w:name w:val="Balloon Text Char"/>
+    <w:basedOn w:val="DefaultParagraphFont"/>
+    <w:link w:val="BalloonText"/>
     <w:uiPriority w:val="99"/>
     <w:semiHidden/>
     <w:rsid w:val="00214D03"/>
@@ -8418,7 +7486,7 @@
       <w:szCs w:val="16"/>
     </w:rPr>
   </w:style>
-  <w:style w:type="paragraph" w:styleId="Bezmezer">
+  <w:style w:type="paragraph" w:styleId="NoSpacing">
     <w:name w:val="No Spacing"/>
     <w:uiPriority w:val="1"/>
     <w:qFormat/>
@@ -8718,7 +7786,7 @@
 </file>
 
 <file path=customXml/itemProps1.xml><?xml version="1.0" encoding="utf-8"?>
-<ds:datastoreItem xmlns:ds="http://schemas.openxmlformats.org/officeDocument/2006/customXml" ds:itemID="{D87300EC-5F6B-4B5F-948A-D2D30BFC9671}">
+<ds:datastoreItem xmlns:ds="http://schemas.openxmlformats.org/officeDocument/2006/customXml" ds:itemID="{A96C6F93-7ABF-4169-A50E-19B7961CE8E6}">
   <ds:schemaRefs>
     <ds:schemaRef ds:uri="http://schemas.openxmlformats.org/officeDocument/2006/bibliography"/>
   </ds:schemaRefs>
